--- a/MA-412/FinalProject_Report_Stark.docx
+++ b/MA-412/FinalProject_Report_Stark.docx
@@ -15,6 +15,7 @@
         <w:rPr>
           <w:rFonts w:ascii="Roboto Light" w:hAnsi="Roboto Light"/>
           <w:b/>
+          <w:noProof/>
           <w:sz w:val="32"/>
         </w:rPr>
         <w:drawing>
@@ -121,104 +122,386 @@
           <w:rFonts w:ascii="Roboto Light" w:hAnsi="Roboto Light"/>
           <w:sz w:val="28"/>
         </w:rPr>
-        <w:t>A Statistical</w:t>
+        <w:t>A Statistical Tool for Assisting in Planning Your Vacation</w:t>
+      </w:r>
+    </w:p>
+    <w:p>
+      <w:pPr>
+        <w:spacing w:after="0" w:line="240" w:lineRule="auto"/>
+        <w:jc w:val="center"/>
+        <w:rPr>
+          <w:rFonts w:ascii="Roboto Light" w:hAnsi="Roboto Light"/>
+          <w:sz w:val="28"/>
+        </w:rPr>
+      </w:pPr>
+    </w:p>
+    <w:p>
+      <w:pPr>
+        <w:spacing w:after="0" w:line="240" w:lineRule="auto"/>
+        <w:jc w:val="center"/>
+        <w:rPr>
+          <w:rFonts w:ascii="Roboto Light" w:hAnsi="Roboto Light"/>
+          <w:sz w:val="28"/>
+        </w:rPr>
+      </w:pPr>
+      <w:r>
+        <w:rPr>
+          <w:rFonts w:ascii="Roboto Light" w:hAnsi="Roboto Light"/>
+          <w:sz w:val="28"/>
+        </w:rPr>
+        <w:t>Cameron Stark</w:t>
+      </w:r>
+    </w:p>
+    <w:p>
+      <w:pPr>
+        <w:spacing w:after="0" w:line="240" w:lineRule="auto"/>
+        <w:jc w:val="center"/>
+        <w:rPr>
+          <w:rFonts w:ascii="Roboto Light" w:hAnsi="Roboto Light"/>
+          <w:sz w:val="28"/>
+        </w:rPr>
+      </w:pPr>
+      <w:r>
+        <w:rPr>
+          <w:rFonts w:ascii="Roboto Light" w:hAnsi="Roboto Light"/>
+          <w:sz w:val="28"/>
+        </w:rPr>
+        <w:t>MA-412 Probability &amp; Statistics Final Project</w:t>
+      </w:r>
+    </w:p>
+    <w:p>
+      <w:pPr>
+        <w:spacing w:after="0" w:line="240" w:lineRule="auto"/>
+        <w:jc w:val="center"/>
+        <w:rPr>
+          <w:rFonts w:ascii="Roboto Light" w:hAnsi="Roboto Light"/>
+          <w:sz w:val="28"/>
+        </w:rPr>
+      </w:pPr>
+      <w:r>
+        <w:rPr>
+          <w:rFonts w:ascii="Roboto Light" w:hAnsi="Roboto Light"/>
+          <w:sz w:val="28"/>
+        </w:rPr>
+        <w:t>04/21/19</w:t>
+      </w:r>
+    </w:p>
+    <w:p>
+      <w:pPr>
+        <w:spacing w:after="0" w:line="480" w:lineRule="auto"/>
+        <w:jc w:val="center"/>
+        <w:rPr>
+          <w:rFonts w:ascii="Roboto Light" w:hAnsi="Roboto Light"/>
+          <w:sz w:val="28"/>
+        </w:rPr>
+      </w:pPr>
+    </w:p>
+    <w:p>
+      <w:pPr>
+        <w:spacing w:after="0" w:line="480" w:lineRule="auto"/>
+        <w:jc w:val="center"/>
+        <w:rPr>
+          <w:rFonts w:ascii="Roboto Light" w:hAnsi="Roboto Light"/>
+          <w:sz w:val="28"/>
+        </w:rPr>
+      </w:pPr>
+    </w:p>
+    <w:p>
+      <w:pPr>
+        <w:spacing w:after="0" w:line="480" w:lineRule="auto"/>
+        <w:jc w:val="center"/>
+        <w:rPr>
+          <w:rFonts w:ascii="Roboto Light" w:hAnsi="Roboto Light"/>
+          <w:sz w:val="28"/>
+        </w:rPr>
+      </w:pPr>
+    </w:p>
+    <w:p>
+      <w:pPr>
+        <w:spacing w:after="0" w:line="480" w:lineRule="auto"/>
+        <w:jc w:val="center"/>
+        <w:rPr>
+          <w:rFonts w:ascii="Roboto Light" w:hAnsi="Roboto Light"/>
+          <w:sz w:val="28"/>
+        </w:rPr>
+      </w:pPr>
+    </w:p>
+    <w:p>
+      <w:pPr>
+        <w:spacing w:after="0" w:line="480" w:lineRule="auto"/>
+        <w:jc w:val="center"/>
+        <w:rPr>
+          <w:rFonts w:ascii="Roboto Light" w:hAnsi="Roboto Light"/>
+          <w:sz w:val="28"/>
+        </w:rPr>
+      </w:pPr>
+    </w:p>
+    <w:p>
+      <w:pPr>
+        <w:spacing w:after="0" w:line="480" w:lineRule="auto"/>
+        <w:jc w:val="center"/>
+        <w:rPr>
+          <w:rFonts w:ascii="Roboto Light" w:hAnsi="Roboto Light"/>
+          <w:sz w:val="28"/>
+        </w:rPr>
+      </w:pPr>
+    </w:p>
+    <w:p>
+      <w:pPr>
+        <w:spacing w:after="0" w:line="480" w:lineRule="auto"/>
+        <w:rPr>
+          <w:rFonts w:ascii="Roboto Light" w:hAnsi="Roboto Light"/>
+          <w:b/>
+          <w:sz w:val="24"/>
+        </w:rPr>
+      </w:pPr>
+      <w:r>
+        <w:rPr>
+          <w:rFonts w:ascii="Roboto Light" w:hAnsi="Roboto Light"/>
+          <w:b/>
+          <w:sz w:val="24"/>
+        </w:rPr>
+        <w:lastRenderedPageBreak/>
+        <w:t>Introduction</w:t>
+      </w:r>
+    </w:p>
+    <w:p>
+      <w:pPr>
+        <w:spacing w:after="0" w:line="480" w:lineRule="auto"/>
+        <w:rPr>
+          <w:rFonts w:ascii="Roboto Light" w:hAnsi="Roboto Light"/>
+          <w:sz w:val="24"/>
+        </w:rPr>
+      </w:pPr>
+      <w:r>
+        <w:rPr>
+          <w:rFonts w:ascii="Roboto Light" w:hAnsi="Roboto Light"/>
+          <w:b/>
+          <w:sz w:val="24"/>
+        </w:rPr>
+        <w:tab/>
+      </w:r>
+      <w:r>
+        <w:rPr>
+          <w:rFonts w:ascii="Roboto Light" w:hAnsi="Roboto Light"/>
+          <w:sz w:val="24"/>
+        </w:rPr>
+        <w:t xml:space="preserve">The purpose of this report and the tool itself is to analyze the </w:t>
+      </w:r>
+      <w:r>
+        <w:rPr>
+          <w:rFonts w:ascii="Roboto Light" w:hAnsi="Roboto Light"/>
+          <w:sz w:val="24"/>
+        </w:rPr>
+        <w:t xml:space="preserve">rate and probability at which flights get delayed between two different airports and the likely that the flight will get delayed based on previous years of information. The tool itself is built as a website, with Angular JavaScript as the core with an advanced array manipulation library called </w:t>
+      </w:r>
+      <w:proofErr w:type="spellStart"/>
+      <w:r>
+        <w:rPr>
+          <w:rFonts w:ascii="Roboto Light" w:hAnsi="Roboto Light"/>
+          <w:sz w:val="24"/>
+        </w:rPr>
+        <w:t>LoDash</w:t>
+      </w:r>
+      <w:proofErr w:type="spellEnd"/>
+      <w:r>
+        <w:rPr>
+          <w:rFonts w:ascii="Roboto Light" w:hAnsi="Roboto Light"/>
+          <w:sz w:val="24"/>
+        </w:rPr>
+        <w:t xml:space="preserve">, and two math and statistics libraries called Simple Statistics and </w:t>
+      </w:r>
+      <w:proofErr w:type="spellStart"/>
+      <w:r>
+        <w:rPr>
+          <w:rFonts w:ascii="Roboto Light" w:hAnsi="Roboto Light"/>
+          <w:sz w:val="24"/>
+        </w:rPr>
+        <w:t>JStat</w:t>
+      </w:r>
+      <w:proofErr w:type="spellEnd"/>
+      <w:r>
+        <w:rPr>
+          <w:rFonts w:ascii="Roboto Light" w:hAnsi="Roboto Light"/>
+          <w:sz w:val="24"/>
+        </w:rPr>
+        <w:t>.</w:t>
+      </w:r>
+    </w:p>
+    <w:p>
+      <w:pPr>
+        <w:spacing w:after="0" w:line="480" w:lineRule="auto"/>
+        <w:rPr>
+          <w:rFonts w:ascii="Roboto Light" w:hAnsi="Roboto Light"/>
+          <w:sz w:val="24"/>
+        </w:rPr>
+      </w:pPr>
+      <w:r>
+        <w:rPr>
+          <w:rFonts w:ascii="Roboto Light" w:hAnsi="Roboto Light"/>
+          <w:sz w:val="24"/>
+        </w:rPr>
+        <w:tab/>
+        <w:t>The tool takes in 4 parameters from the user, being the date of the flight, the airline/carrier (which is consisted of all U.S based airlines from 2015 – 2018), the airport of origin and the destination airport</w:t>
+      </w:r>
+      <w:r>
+        <w:rPr>
+          <w:rFonts w:ascii="Roboto Light" w:hAnsi="Roboto Light"/>
+          <w:sz w:val="24"/>
+        </w:rPr>
+        <w:t xml:space="preserve">. With this the tool outputs the stats for </w:t>
+      </w:r>
+      <w:proofErr w:type="gramStart"/>
+      <w:r>
+        <w:rPr>
+          <w:rFonts w:ascii="Roboto Light" w:hAnsi="Roboto Light"/>
+          <w:sz w:val="24"/>
+        </w:rPr>
+        <w:t>all of</w:t>
+      </w:r>
+      <w:proofErr w:type="gramEnd"/>
+      <w:r>
+        <w:rPr>
+          <w:rFonts w:ascii="Roboto Light" w:hAnsi="Roboto Light"/>
+          <w:sz w:val="24"/>
+        </w:rPr>
+        <w:t xml:space="preserve"> the previous flights and also provides probabilities that the flight will get delay on the chosen date, aswell as giving the average air fare price and the probability that it will increase or decrease.</w:t>
+      </w:r>
+    </w:p>
+    <w:p>
+      <w:pPr>
+        <w:spacing w:after="0" w:line="480" w:lineRule="auto"/>
+        <w:rPr>
+          <w:rFonts w:ascii="Roboto Light" w:hAnsi="Roboto Light"/>
+          <w:b/>
+          <w:sz w:val="24"/>
+        </w:rPr>
+      </w:pPr>
+      <w:r>
+        <w:rPr>
+          <w:rFonts w:ascii="Roboto Light" w:hAnsi="Roboto Light"/>
+          <w:b/>
+          <w:sz w:val="24"/>
+        </w:rPr>
+        <w:t>Data Collection</w:t>
+      </w:r>
+    </w:p>
+    <w:p>
+      <w:pPr>
+        <w:spacing w:after="0" w:line="480" w:lineRule="auto"/>
+        <w:rPr>
+          <w:rFonts w:ascii="Roboto Light" w:hAnsi="Roboto Light"/>
+          <w:sz w:val="24"/>
+        </w:rPr>
+      </w:pPr>
+      <w:r>
+        <w:rPr>
+          <w:rFonts w:ascii="Roboto Light" w:hAnsi="Roboto Light"/>
+          <w:sz w:val="24"/>
+        </w:rPr>
+        <w:tab/>
+        <w:t>The source of the data was off the Bureau of Transportation Statistics website</w:t>
+      </w:r>
+      <w:r>
+        <w:rPr>
+          <w:rFonts w:ascii="Roboto Light" w:hAnsi="Roboto Light"/>
+          <w:sz w:val="24"/>
+        </w:rPr>
+        <w:t xml:space="preserve">, specifically under the Airlines and Airports data section. For the Delay and Cancel data I combined the data for every airline for the past 4 years, which totaled out at over 700,000 items (in which each item counts as a flight) for each month. The Delay and Cancel </w:t>
+      </w:r>
+      <w:r>
+        <w:rPr>
+          <w:rFonts w:ascii="Roboto Light" w:hAnsi="Roboto Light"/>
+          <w:sz w:val="24"/>
+        </w:rPr>
+        <w:t xml:space="preserve">has </w:t>
+      </w:r>
+      <w:r>
+        <w:rPr>
+          <w:rFonts w:ascii="Roboto Light" w:hAnsi="Roboto Light"/>
+          <w:sz w:val="24"/>
+        </w:rPr>
+        <w:t xml:space="preserve">6 columns of data being the flight date, the ICAO airline code, </w:t>
+      </w:r>
+      <w:proofErr w:type="spellStart"/>
+      <w:r>
+        <w:rPr>
+          <w:rFonts w:ascii="Roboto Light" w:hAnsi="Roboto Light"/>
+          <w:sz w:val="24"/>
+        </w:rPr>
+        <w:t>orgin</w:t>
+      </w:r>
+      <w:proofErr w:type="spellEnd"/>
+      <w:r>
+        <w:rPr>
+          <w:rFonts w:ascii="Roboto Light" w:hAnsi="Roboto Light"/>
+          <w:sz w:val="24"/>
+        </w:rPr>
+        <w:t xml:space="preserve"> airport code, destination airport code, delay minutes (with positive being the delay minutes and negative being an early departure</w:t>
+      </w:r>
+      <w:r>
+        <w:rPr>
+          <w:rFonts w:ascii="Roboto Light" w:hAnsi="Roboto Light"/>
+          <w:sz w:val="24"/>
+        </w:rPr>
+        <w:t>)</w:t>
       </w:r>
       <w:bookmarkStart w:id="0" w:name="_GoBack"/>
       <w:bookmarkEnd w:id="0"/>
-      <w:r>
-        <w:rPr>
-          <w:rFonts w:ascii="Roboto Light" w:hAnsi="Roboto Light"/>
-          <w:sz w:val="28"/>
-        </w:rPr>
-        <w:t xml:space="preserve"> Tool for Assisting in Planning Your Vacation</w:t>
-      </w:r>
-    </w:p>
-    <w:p>
-      <w:pPr>
-        <w:spacing w:after="0" w:line="240" w:lineRule="auto"/>
-        <w:jc w:val="center"/>
-        <w:rPr>
-          <w:rFonts w:ascii="Roboto Light" w:hAnsi="Roboto Light"/>
-          <w:sz w:val="28"/>
-        </w:rPr>
-      </w:pPr>
-    </w:p>
-    <w:p>
-      <w:pPr>
-        <w:spacing w:after="0" w:line="240" w:lineRule="auto"/>
-        <w:jc w:val="center"/>
-        <w:rPr>
-          <w:rFonts w:ascii="Roboto Light" w:hAnsi="Roboto Light"/>
-          <w:sz w:val="28"/>
-        </w:rPr>
-      </w:pPr>
-      <w:r>
-        <w:rPr>
-          <w:rFonts w:ascii="Roboto Light" w:hAnsi="Roboto Light"/>
-          <w:sz w:val="28"/>
-        </w:rPr>
-        <w:t>Cameron Stark</w:t>
-      </w:r>
-    </w:p>
-    <w:p>
-      <w:pPr>
-        <w:spacing w:after="0" w:line="240" w:lineRule="auto"/>
-        <w:jc w:val="center"/>
-        <w:rPr>
-          <w:rFonts w:ascii="Roboto Light" w:hAnsi="Roboto Light"/>
-          <w:sz w:val="28"/>
-        </w:rPr>
-      </w:pPr>
-      <w:r>
-        <w:rPr>
-          <w:rFonts w:ascii="Roboto Light" w:hAnsi="Roboto Light"/>
-          <w:sz w:val="28"/>
-        </w:rPr>
-        <w:t>MA-412 Probability &amp; Statistics Final Project</w:t>
-      </w:r>
-    </w:p>
-    <w:p>
-      <w:pPr>
-        <w:spacing w:after="0" w:line="240" w:lineRule="auto"/>
-        <w:jc w:val="center"/>
-        <w:rPr>
-          <w:rFonts w:ascii="Roboto Light" w:hAnsi="Roboto Light"/>
-          <w:sz w:val="28"/>
-        </w:rPr>
-      </w:pPr>
-      <w:r>
-        <w:rPr>
-          <w:rFonts w:ascii="Roboto Light" w:hAnsi="Roboto Light"/>
-          <w:sz w:val="28"/>
-        </w:rPr>
-        <w:t>04/21/19</w:t>
-      </w:r>
-    </w:p>
-    <w:p>
-      <w:pPr>
-        <w:spacing w:after="0" w:line="480" w:lineRule="auto"/>
-        <w:jc w:val="center"/>
-        <w:rPr>
-          <w:rFonts w:ascii="Roboto Light" w:hAnsi="Roboto Light"/>
-          <w:sz w:val="28"/>
-        </w:rPr>
-      </w:pPr>
-    </w:p>
-    <w:p>
-      <w:pPr>
-        <w:spacing w:after="0" w:line="480" w:lineRule="auto"/>
-        <w:jc w:val="center"/>
-        <w:rPr>
-          <w:rFonts w:ascii="Roboto Light" w:hAnsi="Roboto Light"/>
-          <w:sz w:val="28"/>
-        </w:rPr>
-      </w:pPr>
-      <w:r>
-        <w:rPr>
-          <w:rFonts w:ascii="Roboto Light" w:hAnsi="Roboto Light"/>
-          <w:sz w:val="28"/>
-        </w:rPr>
-        <w:t xml:space="preserve"> </w:t>
+    </w:p>
+    <w:p>
+      <w:pPr>
+        <w:spacing w:after="0" w:line="480" w:lineRule="auto"/>
+        <w:rPr>
+          <w:rFonts w:ascii="Roboto Light" w:hAnsi="Roboto Light"/>
+          <w:b/>
+          <w:sz w:val="24"/>
+        </w:rPr>
+      </w:pPr>
+      <w:r>
+        <w:rPr>
+          <w:rFonts w:ascii="Roboto Light" w:hAnsi="Roboto Light"/>
+          <w:b/>
+          <w:sz w:val="24"/>
+        </w:rPr>
+        <w:lastRenderedPageBreak/>
+        <w:t>Data Summary</w:t>
+      </w:r>
+    </w:p>
+    <w:p>
+      <w:pPr>
+        <w:spacing w:after="0" w:line="480" w:lineRule="auto"/>
+        <w:rPr>
+          <w:rFonts w:ascii="Roboto Light" w:hAnsi="Roboto Light"/>
+          <w:b/>
+          <w:sz w:val="24"/>
+        </w:rPr>
+      </w:pPr>
+      <w:r>
+        <w:rPr>
+          <w:rFonts w:ascii="Roboto Light" w:hAnsi="Roboto Light"/>
+          <w:b/>
+          <w:sz w:val="24"/>
+        </w:rPr>
+        <w:t>Statistical Analysis</w:t>
+      </w:r>
+    </w:p>
+    <w:p>
+      <w:pPr>
+        <w:spacing w:after="0" w:line="480" w:lineRule="auto"/>
+        <w:rPr>
+          <w:rFonts w:ascii="Roboto Light" w:hAnsi="Roboto Light"/>
+          <w:b/>
+          <w:sz w:val="24"/>
+        </w:rPr>
+      </w:pPr>
+      <w:r>
+        <w:rPr>
+          <w:rFonts w:ascii="Roboto Light" w:hAnsi="Roboto Light"/>
+          <w:b/>
+          <w:sz w:val="24"/>
+        </w:rPr>
+        <w:t>Conclusion</w:t>
       </w:r>
     </w:p>
     <w:sectPr>

--- a/MA-412/FinalProject_Report_Stark.docx
+++ b/MA-412/FinalProject_Report_Stark.docx
@@ -421,33 +421,31 @@
           <w:rFonts w:ascii="Roboto Light" w:hAnsi="Roboto Light"/>
           <w:sz w:val="24"/>
         </w:rPr>
-        <w:t xml:space="preserve">6 columns of data being the flight date, the ICAO airline code, </w:t>
-      </w:r>
-      <w:proofErr w:type="spellStart"/>
-      <w:r>
-        <w:rPr>
-          <w:rFonts w:ascii="Roboto Light" w:hAnsi="Roboto Light"/>
-          <w:sz w:val="24"/>
-        </w:rPr>
-        <w:t>orgin</w:t>
-      </w:r>
-      <w:proofErr w:type="spellEnd"/>
-      <w:r>
-        <w:rPr>
-          <w:rFonts w:ascii="Roboto Light" w:hAnsi="Roboto Light"/>
-          <w:sz w:val="24"/>
-        </w:rPr>
-        <w:t xml:space="preserve"> airport code, destination airport code, delay minutes (with positive being the delay minutes and negative being an early departure</w:t>
-      </w:r>
-      <w:r>
-        <w:rPr>
-          <w:rFonts w:ascii="Roboto Light" w:hAnsi="Roboto Light"/>
-          <w:sz w:val="24"/>
-        </w:rPr>
-        <w:t>)</w:t>
+        <w:t>6 columns of data being the flight date, the ICAO airline code, or</w:t>
+      </w:r>
+      <w:r>
+        <w:rPr>
+          <w:rFonts w:ascii="Roboto Light" w:hAnsi="Roboto Light"/>
+          <w:sz w:val="24"/>
+        </w:rPr>
+        <w:t>i</w:t>
       </w:r>
       <w:bookmarkStart w:id="0" w:name="_GoBack"/>
       <w:bookmarkEnd w:id="0"/>
+      <w:r>
+        <w:rPr>
+          <w:rFonts w:ascii="Roboto Light" w:hAnsi="Roboto Light"/>
+          <w:sz w:val="24"/>
+        </w:rPr>
+        <w:t>gin airport code, destination airport code, delay minutes (with positive being the delay minutes and negative being an early departure</w:t>
+      </w:r>
+      <w:r>
+        <w:rPr>
+          <w:rFonts w:ascii="Roboto Light" w:hAnsi="Roboto Light"/>
+          <w:sz w:val="24"/>
+        </w:rPr>
+        <w:t>)</w:t>
+      </w:r>
     </w:p>
     <w:p>
       <w:pPr>

--- a/MA-412/FinalProject_Report_Stark.docx
+++ b/MA-412/FinalProject_Report_Stark.docx
@@ -430,41 +430,102 @@
         </w:rPr>
         <w:t>i</w:t>
       </w:r>
+      <w:r>
+        <w:rPr>
+          <w:rFonts w:ascii="Roboto Light" w:hAnsi="Roboto Light"/>
+          <w:sz w:val="24"/>
+        </w:rPr>
+        <w:t>gin airport code, destination airport code, delay minutes (with positive being the delay minutes and negative being an early departure</w:t>
+      </w:r>
+      <w:r>
+        <w:rPr>
+          <w:rFonts w:ascii="Roboto Light" w:hAnsi="Roboto Light"/>
+          <w:sz w:val="24"/>
+        </w:rPr>
+        <w:t>) and</w:t>
+      </w:r>
+      <w:r>
+        <w:rPr>
+          <w:rFonts w:ascii="Roboto Light" w:hAnsi="Roboto Light"/>
+          <w:sz w:val="24"/>
+        </w:rPr>
+        <w:t xml:space="preserve"> cancel column with 0 being no cancel and 1 being </w:t>
+      </w:r>
+      <w:r>
+        <w:rPr>
+          <w:rFonts w:ascii="Roboto Light" w:hAnsi="Roboto Light"/>
+          <w:sz w:val="24"/>
+        </w:rPr>
+        <w:lastRenderedPageBreak/>
+        <w:t>a cancelled flight</w:t>
+      </w:r>
+      <w:r>
+        <w:rPr>
+          <w:rFonts w:ascii="Roboto Light" w:hAnsi="Roboto Light"/>
+          <w:sz w:val="24"/>
+        </w:rPr>
+        <w:t xml:space="preserve">. The flight fare data is a combination of the average fare of tickets for each quarter for each airport from the years of 2012-2018, as well as a combination of fuel prices and airline expenses to create a model of the airline revenue and profit prediction. </w:t>
+      </w:r>
+    </w:p>
+    <w:p>
+      <w:pPr>
+        <w:spacing w:after="0" w:line="480" w:lineRule="auto"/>
+        <w:rPr>
+          <w:rFonts w:ascii="Roboto Light" w:hAnsi="Roboto Light"/>
+          <w:b/>
+          <w:sz w:val="24"/>
+        </w:rPr>
+      </w:pPr>
+      <w:r>
+        <w:rPr>
+          <w:rFonts w:ascii="Roboto Light" w:hAnsi="Roboto Light"/>
+          <w:b/>
+          <w:sz w:val="24"/>
+        </w:rPr>
+        <w:t>Data Summary</w:t>
+      </w:r>
+    </w:p>
+    <w:p>
+      <w:pPr>
+        <w:spacing w:after="0" w:line="480" w:lineRule="auto"/>
+        <w:rPr>
+          <w:rFonts w:ascii="Roboto Light" w:hAnsi="Roboto Light"/>
+          <w:sz w:val="24"/>
+        </w:rPr>
+      </w:pPr>
+      <w:r>
+        <w:rPr>
+          <w:rFonts w:ascii="Roboto Light" w:hAnsi="Roboto Light"/>
+          <w:sz w:val="24"/>
+        </w:rPr>
+        <w:t>Delay and Cancel Data</w:t>
+      </w:r>
+    </w:p>
+    <w:p>
+      <w:pPr>
+        <w:spacing w:after="0" w:line="480" w:lineRule="auto"/>
+        <w:rPr>
+          <w:rFonts w:ascii="Roboto Light" w:hAnsi="Roboto Light"/>
+          <w:sz w:val="24"/>
+        </w:rPr>
+      </w:pPr>
+      <w:r>
+        <w:rPr>
+          <w:rFonts w:ascii="Roboto Light" w:hAnsi="Roboto Light"/>
+          <w:sz w:val="24"/>
+        </w:rPr>
+        <w:tab/>
+        <w:t xml:space="preserve">The data itself appears to be normally or evenly distributed around the mean delay minutes for each month, however there is a slight right </w:t>
+      </w:r>
+      <w:r>
+        <w:rPr>
+          <w:rFonts w:ascii="Roboto Light" w:hAnsi="Roboto Light"/>
+          <w:sz w:val="24"/>
+        </w:rPr>
+        <w:t>skew to the delay side because the average delay for each month is positive and the majority of flights are in fact a delay rather than an on time or even an early departure</w:t>
+      </w:r>
       <w:bookmarkStart w:id="0" w:name="_GoBack"/>
       <w:bookmarkEnd w:id="0"/>
-      <w:r>
-        <w:rPr>
-          <w:rFonts w:ascii="Roboto Light" w:hAnsi="Roboto Light"/>
-          <w:sz w:val="24"/>
-        </w:rPr>
-        <w:t>gin airport code, destination airport code, delay minutes (with positive being the delay minutes and negative being an early departure</w:t>
-      </w:r>
-      <w:r>
-        <w:rPr>
-          <w:rFonts w:ascii="Roboto Light" w:hAnsi="Roboto Light"/>
-          <w:sz w:val="24"/>
-        </w:rPr>
-        <w:t>)</w:t>
-      </w:r>
-    </w:p>
-    <w:p>
-      <w:pPr>
-        <w:spacing w:after="0" w:line="480" w:lineRule="auto"/>
-        <w:rPr>
-          <w:rFonts w:ascii="Roboto Light" w:hAnsi="Roboto Light"/>
-          <w:b/>
-          <w:sz w:val="24"/>
-        </w:rPr>
-      </w:pPr>
-      <w:r>
-        <w:rPr>
-          <w:rFonts w:ascii="Roboto Light" w:hAnsi="Roboto Light"/>
-          <w:b/>
-          <w:sz w:val="24"/>
-        </w:rPr>
-        <w:lastRenderedPageBreak/>
-        <w:t>Data Summary</w:t>
-      </w:r>
     </w:p>
     <w:p>
       <w:pPr>

--- a/MA-412/FinalProject_Report_Stark.docx
+++ b/MA-412/FinalProject_Report_Stark.docx
@@ -28,21 +28,19 @@
               <wp:posOffset>303</wp:posOffset>
             </wp:positionV>
             <wp:extent cx="6396740" cy="3255093"/>
-            <wp:effectExtent l="190500" t="190500" r="194945" b="193040"/>
+            <wp:effectExtent l="76200" t="76200" r="137795" b="135890"/>
             <wp:wrapTight wrapText="bothSides">
               <wp:wrapPolygon edited="0">
-                <wp:start x="129" y="-1264"/>
-                <wp:lineTo x="-643" y="-1011"/>
-                <wp:lineTo x="-579" y="21364"/>
-                <wp:lineTo x="64" y="22502"/>
-                <wp:lineTo x="129" y="22755"/>
-                <wp:lineTo x="21422" y="22755"/>
-                <wp:lineTo x="21486" y="22502"/>
-                <wp:lineTo x="22130" y="21364"/>
-                <wp:lineTo x="22194" y="1011"/>
-                <wp:lineTo x="21486" y="-885"/>
-                <wp:lineTo x="21422" y="-1264"/>
-                <wp:lineTo x="129" y="-1264"/>
+                <wp:start x="-129" y="-506"/>
+                <wp:lineTo x="-257" y="-379"/>
+                <wp:lineTo x="-257" y="21870"/>
+                <wp:lineTo x="-129" y="22375"/>
+                <wp:lineTo x="21872" y="22375"/>
+                <wp:lineTo x="22001" y="21870"/>
+                <wp:lineTo x="22001" y="1643"/>
+                <wp:lineTo x="21872" y="-253"/>
+                <wp:lineTo x="21872" y="-506"/>
+                <wp:lineTo x="-129" y="-506"/>
               </wp:wrapPolygon>
             </wp:wrapTight>
             <wp:docPr id="1" name="Picture 1"/>
@@ -76,13 +74,17 @@
                     <a:prstGeom prst="rect">
                       <a:avLst/>
                     </a:prstGeom>
-                    <a:ln>
-                      <a:noFill/>
+                    <a:ln w="38100" cap="sq">
+                      <a:solidFill>
+                        <a:srgbClr val="000000"/>
+                      </a:solidFill>
+                      <a:prstDash val="solid"/>
+                      <a:miter lim="800000"/>
                     </a:ln>
                     <a:effectLst>
-                      <a:outerShdw blurRad="190500" algn="tl" rotWithShape="0">
+                      <a:outerShdw blurRad="50800" dist="38100" dir="2700000" algn="tl" rotWithShape="0">
                         <a:srgbClr val="000000">
-                          <a:alpha val="70000"/>
+                          <a:alpha val="43000"/>
                         </a:srgbClr>
                       </a:outerShdw>
                     </a:effectLst>
@@ -255,6 +257,16 @@
           <w:sz w:val="24"/>
         </w:rPr>
       </w:pPr>
+    </w:p>
+    <w:p>
+      <w:pPr>
+        <w:spacing w:after="0" w:line="480" w:lineRule="auto"/>
+        <w:rPr>
+          <w:rFonts w:ascii="Roboto Light" w:hAnsi="Roboto Light"/>
+          <w:b/>
+          <w:sz w:val="24"/>
+        </w:rPr>
+      </w:pPr>
       <w:r>
         <w:rPr>
           <w:rFonts w:ascii="Roboto Light" w:hAnsi="Roboto Light"/>
@@ -342,7 +354,21 @@
           <w:sz w:val="24"/>
         </w:rPr>
         <w:tab/>
-        <w:t>The tool takes in 4 parameters from the user, being the date of the flight, the airline/carrier (which is consisted of all U.S based airlines from 2015 – 2018), the airport of origin and the destination airport</w:t>
+        <w:t>The tool takes in 4 parameters from the user, being the date of the flight, the airline/carrier (which is consisted of all U.S based airlines from 2018</w:t>
+      </w:r>
+      <w:r>
+        <w:rPr>
+          <w:rFonts w:ascii="Roboto Light" w:hAnsi="Roboto Light"/>
+          <w:sz w:val="24"/>
+        </w:rPr>
+        <w:t>, only one year because the data was already at over 1 million items</w:t>
+      </w:r>
+      <w:r>
+        <w:rPr>
+          <w:rFonts w:ascii="Roboto Light" w:hAnsi="Roboto Light"/>
+          <w:sz w:val="24"/>
+        </w:rPr>
+        <w:t>), the airport of origin and the destination airport</w:t>
       </w:r>
       <w:r>
         <w:rPr>
@@ -464,7 +490,21 @@
           <w:rFonts w:ascii="Roboto Light" w:hAnsi="Roboto Light"/>
           <w:sz w:val="24"/>
         </w:rPr>
-        <w:t xml:space="preserve">. The flight fare data is a combination of the average fare of tickets for each quarter for each airport from the years of 2012-2018, as well as a combination of fuel prices and airline expenses to create a model of the airline revenue and profit prediction. </w:t>
+        <w:t>. The flight fare data is a combination of the average fare of tickets for each quarter for each airport from the years of 2012-2018</w:t>
+      </w:r>
+      <w:r>
+        <w:rPr>
+          <w:rFonts w:ascii="Roboto Light" w:hAnsi="Roboto Light"/>
+          <w:sz w:val="24"/>
+        </w:rPr>
+        <w:t>.</w:t>
+      </w:r>
+      <w:r>
+        <w:rPr>
+          <w:rFonts w:ascii="Roboto Light" w:hAnsi="Roboto Light"/>
+          <w:sz w:val="24"/>
+        </w:rPr>
+        <w:t xml:space="preserve"> </w:t>
       </w:r>
     </w:p>
     <w:p>
@@ -522,45 +562,2914 @@
           <w:rFonts w:ascii="Roboto Light" w:hAnsi="Roboto Light"/>
           <w:sz w:val="24"/>
         </w:rPr>
-        <w:t>skew to the delay side because the average delay for each month is positive and the majority of flights are in fact a delay rather than an on time or even an early departure</w:t>
+        <w:t xml:space="preserve">skew to the delay side because the average delay for each month is positive and </w:t>
+      </w:r>
+      <w:proofErr w:type="gramStart"/>
+      <w:r>
+        <w:rPr>
+          <w:rFonts w:ascii="Roboto Light" w:hAnsi="Roboto Light"/>
+          <w:sz w:val="24"/>
+        </w:rPr>
+        <w:t>the majority of</w:t>
+      </w:r>
+      <w:proofErr w:type="gramEnd"/>
+      <w:r>
+        <w:rPr>
+          <w:rFonts w:ascii="Roboto Light" w:hAnsi="Roboto Light"/>
+          <w:sz w:val="24"/>
+        </w:rPr>
+        <w:t xml:space="preserve"> flights are in fact a delay rather than an on time or even an early departure</w:t>
+      </w:r>
+      <w:r>
+        <w:rPr>
+          <w:rFonts w:ascii="Roboto Light" w:hAnsi="Roboto Light"/>
+          <w:sz w:val="24"/>
+        </w:rPr>
+        <w:t>. The means and standard deviations for each of the twelve data tables (which are separated by which month they are associated with</w:t>
+      </w:r>
+      <w:r>
+        <w:rPr>
+          <w:rFonts w:ascii="Roboto Light" w:hAnsi="Roboto Light"/>
+          <w:sz w:val="24"/>
+        </w:rPr>
+        <w:t xml:space="preserve"> and contain around 600,000 items each</w:t>
+      </w:r>
+      <w:r>
+        <w:rPr>
+          <w:rFonts w:ascii="Roboto Light" w:hAnsi="Roboto Light"/>
+          <w:sz w:val="24"/>
+        </w:rPr>
+        <w:t>) are displayed in the table below (these values are not based on airport or airline, they are the total values for all options).</w:t>
+      </w:r>
+    </w:p>
+    <w:tbl>
+      <w:tblPr>
+        <w:tblStyle w:val="GridTable2-Accent5"/>
+        <w:tblW w:w="0" w:type="auto"/>
+        <w:jc w:val="center"/>
+        <w:tblLook w:val="04A0" w:firstRow="1" w:lastRow="0" w:firstColumn="1" w:lastColumn="0" w:noHBand="0" w:noVBand="1"/>
+      </w:tblPr>
+      <w:tblGrid>
+        <w:gridCol w:w="1530"/>
+        <w:gridCol w:w="1530"/>
+        <w:gridCol w:w="2430"/>
+      </w:tblGrid>
+      <w:tr>
+        <w:trPr>
+          <w:cnfStyle w:val="100000000000" w:firstRow="1" w:lastRow="0" w:firstColumn="0" w:lastColumn="0" w:oddVBand="0" w:evenVBand="0" w:oddHBand="0" w:evenHBand="0" w:firstRowFirstColumn="0" w:firstRowLastColumn="0" w:lastRowFirstColumn="0" w:lastRowLastColumn="0"/>
+          <w:jc w:val="center"/>
+        </w:trPr>
+        <w:tc>
+          <w:tcPr>
+            <w:cnfStyle w:val="001000000000" w:firstRow="0" w:lastRow="0" w:firstColumn="1" w:lastColumn="0" w:oddVBand="0" w:evenVBand="0" w:oddHBand="0" w:evenHBand="0" w:firstRowFirstColumn="0" w:firstRowLastColumn="0" w:lastRowFirstColumn="0" w:lastRowLastColumn="0"/>
+            <w:tcW w:w="1530" w:type="dxa"/>
+          </w:tcPr>
+          <w:p>
+            <w:pPr>
+              <w:jc w:val="center"/>
+              <w:rPr>
+                <w:rFonts w:ascii="Roboto Light" w:hAnsi="Roboto Light"/>
+                <w:b w:val="0"/>
+                <w:sz w:val="24"/>
+              </w:rPr>
+            </w:pPr>
+            <w:r>
+              <w:rPr>
+                <w:rFonts w:ascii="Roboto Light" w:hAnsi="Roboto Light"/>
+                <w:sz w:val="24"/>
+              </w:rPr>
+              <w:t>Month</w:t>
+            </w:r>
+          </w:p>
+        </w:tc>
+        <w:tc>
+          <w:tcPr>
+            <w:tcW w:w="1530" w:type="dxa"/>
+          </w:tcPr>
+          <w:p>
+            <w:pPr>
+              <w:jc w:val="center"/>
+              <w:cnfStyle w:val="100000000000" w:firstRow="1" w:lastRow="0" w:firstColumn="0" w:lastColumn="0" w:oddVBand="0" w:evenVBand="0" w:oddHBand="0" w:evenHBand="0" w:firstRowFirstColumn="0" w:firstRowLastColumn="0" w:lastRowFirstColumn="0" w:lastRowLastColumn="0"/>
+              <w:rPr>
+                <w:rFonts w:ascii="Roboto Light" w:hAnsi="Roboto Light"/>
+                <w:b w:val="0"/>
+                <w:sz w:val="24"/>
+              </w:rPr>
+            </w:pPr>
+            <w:r>
+              <w:rPr>
+                <w:rFonts w:ascii="Roboto Light" w:hAnsi="Roboto Light"/>
+                <w:sz w:val="24"/>
+              </w:rPr>
+              <w:t>Mean</w:t>
+            </w:r>
+          </w:p>
+        </w:tc>
+        <w:tc>
+          <w:tcPr>
+            <w:tcW w:w="2430" w:type="dxa"/>
+          </w:tcPr>
+          <w:p>
+            <w:pPr>
+              <w:jc w:val="center"/>
+              <w:cnfStyle w:val="100000000000" w:firstRow="1" w:lastRow="0" w:firstColumn="0" w:lastColumn="0" w:oddVBand="0" w:evenVBand="0" w:oddHBand="0" w:evenHBand="0" w:firstRowFirstColumn="0" w:firstRowLastColumn="0" w:lastRowFirstColumn="0" w:lastRowLastColumn="0"/>
+              <w:rPr>
+                <w:rFonts w:ascii="Roboto Light" w:hAnsi="Roboto Light"/>
+                <w:b w:val="0"/>
+                <w:sz w:val="24"/>
+              </w:rPr>
+            </w:pPr>
+            <w:r>
+              <w:rPr>
+                <w:rFonts w:ascii="Roboto Light" w:hAnsi="Roboto Light"/>
+                <w:sz w:val="24"/>
+              </w:rPr>
+              <w:t>Standard Deviation</w:t>
+            </w:r>
+          </w:p>
+        </w:tc>
+      </w:tr>
+      <w:tr>
+        <w:trPr>
+          <w:cnfStyle w:val="000000100000" w:firstRow="0" w:lastRow="0" w:firstColumn="0" w:lastColumn="0" w:oddVBand="0" w:evenVBand="0" w:oddHBand="1" w:evenHBand="0" w:firstRowFirstColumn="0" w:firstRowLastColumn="0" w:lastRowFirstColumn="0" w:lastRowLastColumn="0"/>
+          <w:jc w:val="center"/>
+        </w:trPr>
+        <w:tc>
+          <w:tcPr>
+            <w:cnfStyle w:val="001000000000" w:firstRow="0" w:lastRow="0" w:firstColumn="1" w:lastColumn="0" w:oddVBand="0" w:evenVBand="0" w:oddHBand="0" w:evenHBand="0" w:firstRowFirstColumn="0" w:firstRowLastColumn="0" w:lastRowFirstColumn="0" w:lastRowLastColumn="0"/>
+            <w:tcW w:w="1530" w:type="dxa"/>
+          </w:tcPr>
+          <w:p>
+            <w:pPr>
+              <w:jc w:val="center"/>
+              <w:rPr>
+                <w:rFonts w:ascii="Roboto Light" w:hAnsi="Roboto Light"/>
+                <w:sz w:val="24"/>
+              </w:rPr>
+            </w:pPr>
+            <w:r>
+              <w:rPr>
+                <w:rFonts w:ascii="Roboto Light" w:hAnsi="Roboto Light"/>
+                <w:sz w:val="24"/>
+              </w:rPr>
+              <w:t>January</w:t>
+            </w:r>
+          </w:p>
+        </w:tc>
+        <w:tc>
+          <w:tcPr>
+            <w:tcW w:w="1530" w:type="dxa"/>
+          </w:tcPr>
+          <w:p>
+            <w:pPr>
+              <w:jc w:val="center"/>
+              <w:cnfStyle w:val="000000100000" w:firstRow="0" w:lastRow="0" w:firstColumn="0" w:lastColumn="0" w:oddVBand="0" w:evenVBand="0" w:oddHBand="1" w:evenHBand="0" w:firstRowFirstColumn="0" w:firstRowLastColumn="0" w:lastRowFirstColumn="0" w:lastRowLastColumn="0"/>
+              <w:rPr>
+                <w:rFonts w:ascii="Roboto Light" w:hAnsi="Roboto Light"/>
+                <w:sz w:val="24"/>
+              </w:rPr>
+            </w:pPr>
+            <w:r>
+              <w:rPr>
+                <w:rFonts w:ascii="Roboto Light" w:hAnsi="Roboto Light"/>
+                <w:sz w:val="24"/>
+              </w:rPr>
+              <w:t>9.48</w:t>
+            </w:r>
+          </w:p>
+        </w:tc>
+        <w:tc>
+          <w:tcPr>
+            <w:tcW w:w="2430" w:type="dxa"/>
+          </w:tcPr>
+          <w:p>
+            <w:pPr>
+              <w:jc w:val="center"/>
+              <w:cnfStyle w:val="000000100000" w:firstRow="0" w:lastRow="0" w:firstColumn="0" w:lastColumn="0" w:oddVBand="0" w:evenVBand="0" w:oddHBand="1" w:evenHBand="0" w:firstRowFirstColumn="0" w:firstRowLastColumn="0" w:lastRowFirstColumn="0" w:lastRowLastColumn="0"/>
+              <w:rPr>
+                <w:rFonts w:ascii="Roboto Light" w:hAnsi="Roboto Light"/>
+                <w:sz w:val="24"/>
+              </w:rPr>
+            </w:pPr>
+            <w:r>
+              <w:rPr>
+                <w:rFonts w:ascii="Roboto Light" w:hAnsi="Roboto Light"/>
+                <w:sz w:val="24"/>
+              </w:rPr>
+              <w:t>46.31</w:t>
+            </w:r>
+          </w:p>
+        </w:tc>
+      </w:tr>
+      <w:tr>
+        <w:trPr>
+          <w:jc w:val="center"/>
+        </w:trPr>
+        <w:tc>
+          <w:tcPr>
+            <w:cnfStyle w:val="001000000000" w:firstRow="0" w:lastRow="0" w:firstColumn="1" w:lastColumn="0" w:oddVBand="0" w:evenVBand="0" w:oddHBand="0" w:evenHBand="0" w:firstRowFirstColumn="0" w:firstRowLastColumn="0" w:lastRowFirstColumn="0" w:lastRowLastColumn="0"/>
+            <w:tcW w:w="1530" w:type="dxa"/>
+          </w:tcPr>
+          <w:p>
+            <w:pPr>
+              <w:jc w:val="center"/>
+              <w:rPr>
+                <w:rFonts w:ascii="Roboto Light" w:hAnsi="Roboto Light"/>
+                <w:sz w:val="24"/>
+              </w:rPr>
+            </w:pPr>
+            <w:r>
+              <w:rPr>
+                <w:rFonts w:ascii="Roboto Light" w:hAnsi="Roboto Light"/>
+                <w:sz w:val="24"/>
+              </w:rPr>
+              <w:t>February</w:t>
+            </w:r>
+          </w:p>
+        </w:tc>
+        <w:tc>
+          <w:tcPr>
+            <w:tcW w:w="1530" w:type="dxa"/>
+          </w:tcPr>
+          <w:p>
+            <w:pPr>
+              <w:jc w:val="center"/>
+              <w:cnfStyle w:val="000000000000" w:firstRow="0" w:lastRow="0" w:firstColumn="0" w:lastColumn="0" w:oddVBand="0" w:evenVBand="0" w:oddHBand="0" w:evenHBand="0" w:firstRowFirstColumn="0" w:firstRowLastColumn="0" w:lastRowFirstColumn="0" w:lastRowLastColumn="0"/>
+              <w:rPr>
+                <w:rFonts w:ascii="Roboto Light" w:hAnsi="Roboto Light"/>
+                <w:sz w:val="24"/>
+              </w:rPr>
+            </w:pPr>
+            <w:r>
+              <w:rPr>
+                <w:rFonts w:ascii="Roboto Light" w:hAnsi="Roboto Light"/>
+                <w:sz w:val="24"/>
+              </w:rPr>
+              <w:t>9.387</w:t>
+            </w:r>
+          </w:p>
+        </w:tc>
+        <w:tc>
+          <w:tcPr>
+            <w:tcW w:w="2430" w:type="dxa"/>
+          </w:tcPr>
+          <w:p>
+            <w:pPr>
+              <w:jc w:val="center"/>
+              <w:cnfStyle w:val="000000000000" w:firstRow="0" w:lastRow="0" w:firstColumn="0" w:lastColumn="0" w:oddVBand="0" w:evenVBand="0" w:oddHBand="0" w:evenHBand="0" w:firstRowFirstColumn="0" w:firstRowLastColumn="0" w:lastRowFirstColumn="0" w:lastRowLastColumn="0"/>
+              <w:rPr>
+                <w:rFonts w:ascii="Roboto Light" w:hAnsi="Roboto Light"/>
+                <w:sz w:val="24"/>
+              </w:rPr>
+            </w:pPr>
+            <w:r>
+              <w:rPr>
+                <w:rFonts w:ascii="Roboto Light" w:hAnsi="Roboto Light"/>
+                <w:sz w:val="24"/>
+              </w:rPr>
+              <w:t>44.51</w:t>
+            </w:r>
+          </w:p>
+        </w:tc>
+      </w:tr>
+      <w:tr>
+        <w:trPr>
+          <w:cnfStyle w:val="000000100000" w:firstRow="0" w:lastRow="0" w:firstColumn="0" w:lastColumn="0" w:oddVBand="0" w:evenVBand="0" w:oddHBand="1" w:evenHBand="0" w:firstRowFirstColumn="0" w:firstRowLastColumn="0" w:lastRowFirstColumn="0" w:lastRowLastColumn="0"/>
+          <w:jc w:val="center"/>
+        </w:trPr>
+        <w:tc>
+          <w:tcPr>
+            <w:cnfStyle w:val="001000000000" w:firstRow="0" w:lastRow="0" w:firstColumn="1" w:lastColumn="0" w:oddVBand="0" w:evenVBand="0" w:oddHBand="0" w:evenHBand="0" w:firstRowFirstColumn="0" w:firstRowLastColumn="0" w:lastRowFirstColumn="0" w:lastRowLastColumn="0"/>
+            <w:tcW w:w="1530" w:type="dxa"/>
+          </w:tcPr>
+          <w:p>
+            <w:pPr>
+              <w:jc w:val="center"/>
+              <w:rPr>
+                <w:rFonts w:ascii="Roboto Light" w:hAnsi="Roboto Light"/>
+                <w:sz w:val="24"/>
+              </w:rPr>
+            </w:pPr>
+            <w:r>
+              <w:rPr>
+                <w:rFonts w:ascii="Roboto Light" w:hAnsi="Roboto Light"/>
+                <w:sz w:val="24"/>
+              </w:rPr>
+              <w:t>March</w:t>
+            </w:r>
+          </w:p>
+        </w:tc>
+        <w:tc>
+          <w:tcPr>
+            <w:tcW w:w="1530" w:type="dxa"/>
+          </w:tcPr>
+          <w:p>
+            <w:pPr>
+              <w:jc w:val="center"/>
+              <w:cnfStyle w:val="000000100000" w:firstRow="0" w:lastRow="0" w:firstColumn="0" w:lastColumn="0" w:oddVBand="0" w:evenVBand="0" w:oddHBand="1" w:evenHBand="0" w:firstRowFirstColumn="0" w:firstRowLastColumn="0" w:lastRowFirstColumn="0" w:lastRowLastColumn="0"/>
+              <w:rPr>
+                <w:rFonts w:ascii="Roboto Light" w:hAnsi="Roboto Light"/>
+                <w:sz w:val="24"/>
+              </w:rPr>
+            </w:pPr>
+            <w:r>
+              <w:rPr>
+                <w:rFonts w:ascii="Roboto Light" w:hAnsi="Roboto Light"/>
+                <w:sz w:val="24"/>
+              </w:rPr>
+              <w:t>7.644</w:t>
+            </w:r>
+          </w:p>
+        </w:tc>
+        <w:tc>
+          <w:tcPr>
+            <w:tcW w:w="2430" w:type="dxa"/>
+          </w:tcPr>
+          <w:p>
+            <w:pPr>
+              <w:jc w:val="center"/>
+              <w:cnfStyle w:val="000000100000" w:firstRow="0" w:lastRow="0" w:firstColumn="0" w:lastColumn="0" w:oddVBand="0" w:evenVBand="0" w:oddHBand="1" w:evenHBand="0" w:firstRowFirstColumn="0" w:firstRowLastColumn="0" w:lastRowFirstColumn="0" w:lastRowLastColumn="0"/>
+              <w:rPr>
+                <w:rFonts w:ascii="Roboto Light" w:hAnsi="Roboto Light"/>
+                <w:sz w:val="24"/>
+              </w:rPr>
+            </w:pPr>
+            <w:r>
+              <w:rPr>
+                <w:rFonts w:ascii="Roboto Light" w:hAnsi="Roboto Light"/>
+                <w:sz w:val="24"/>
+              </w:rPr>
+              <w:t>38.85</w:t>
+            </w:r>
+          </w:p>
+        </w:tc>
+      </w:tr>
+      <w:tr>
+        <w:trPr>
+          <w:jc w:val="center"/>
+        </w:trPr>
+        <w:tc>
+          <w:tcPr>
+            <w:cnfStyle w:val="001000000000" w:firstRow="0" w:lastRow="0" w:firstColumn="1" w:lastColumn="0" w:oddVBand="0" w:evenVBand="0" w:oddHBand="0" w:evenHBand="0" w:firstRowFirstColumn="0" w:firstRowLastColumn="0" w:lastRowFirstColumn="0" w:lastRowLastColumn="0"/>
+            <w:tcW w:w="1530" w:type="dxa"/>
+          </w:tcPr>
+          <w:p>
+            <w:pPr>
+              <w:jc w:val="center"/>
+              <w:rPr>
+                <w:rFonts w:ascii="Roboto Light" w:hAnsi="Roboto Light"/>
+                <w:sz w:val="24"/>
+              </w:rPr>
+            </w:pPr>
+            <w:r>
+              <w:rPr>
+                <w:rFonts w:ascii="Roboto Light" w:hAnsi="Roboto Light"/>
+                <w:sz w:val="24"/>
+              </w:rPr>
+              <w:t>April</w:t>
+            </w:r>
+          </w:p>
+        </w:tc>
+        <w:tc>
+          <w:tcPr>
+            <w:tcW w:w="1530" w:type="dxa"/>
+          </w:tcPr>
+          <w:p>
+            <w:pPr>
+              <w:jc w:val="center"/>
+              <w:cnfStyle w:val="000000000000" w:firstRow="0" w:lastRow="0" w:firstColumn="0" w:lastColumn="0" w:oddVBand="0" w:evenVBand="0" w:oddHBand="0" w:evenHBand="0" w:firstRowFirstColumn="0" w:firstRowLastColumn="0" w:lastRowFirstColumn="0" w:lastRowLastColumn="0"/>
+              <w:rPr>
+                <w:rFonts w:ascii="Roboto Light" w:hAnsi="Roboto Light"/>
+                <w:sz w:val="24"/>
+              </w:rPr>
+            </w:pPr>
+            <w:r>
+              <w:rPr>
+                <w:rFonts w:ascii="Roboto Light" w:hAnsi="Roboto Light"/>
+                <w:sz w:val="24"/>
+              </w:rPr>
+              <w:t>8.44</w:t>
+            </w:r>
+          </w:p>
+        </w:tc>
+        <w:tc>
+          <w:tcPr>
+            <w:tcW w:w="2430" w:type="dxa"/>
+          </w:tcPr>
+          <w:p>
+            <w:pPr>
+              <w:jc w:val="center"/>
+              <w:cnfStyle w:val="000000000000" w:firstRow="0" w:lastRow="0" w:firstColumn="0" w:lastColumn="0" w:oddVBand="0" w:evenVBand="0" w:oddHBand="0" w:evenHBand="0" w:firstRowFirstColumn="0" w:firstRowLastColumn="0" w:lastRowFirstColumn="0" w:lastRowLastColumn="0"/>
+              <w:rPr>
+                <w:rFonts w:ascii="Roboto Light" w:hAnsi="Roboto Light"/>
+                <w:sz w:val="24"/>
+              </w:rPr>
+            </w:pPr>
+            <w:r>
+              <w:rPr>
+                <w:rFonts w:ascii="Roboto Light" w:hAnsi="Roboto Light"/>
+                <w:sz w:val="24"/>
+              </w:rPr>
+              <w:t>41</w:t>
+            </w:r>
+            <w:r>
+              <w:rPr>
+                <w:rFonts w:ascii="Roboto Light" w:hAnsi="Roboto Light"/>
+                <w:sz w:val="24"/>
+              </w:rPr>
+              <w:t>.0</w:t>
+            </w:r>
+          </w:p>
+        </w:tc>
+      </w:tr>
+      <w:tr>
+        <w:trPr>
+          <w:cnfStyle w:val="000000100000" w:firstRow="0" w:lastRow="0" w:firstColumn="0" w:lastColumn="0" w:oddVBand="0" w:evenVBand="0" w:oddHBand="1" w:evenHBand="0" w:firstRowFirstColumn="0" w:firstRowLastColumn="0" w:lastRowFirstColumn="0" w:lastRowLastColumn="0"/>
+          <w:jc w:val="center"/>
+        </w:trPr>
+        <w:tc>
+          <w:tcPr>
+            <w:cnfStyle w:val="001000000000" w:firstRow="0" w:lastRow="0" w:firstColumn="1" w:lastColumn="0" w:oddVBand="0" w:evenVBand="0" w:oddHBand="0" w:evenHBand="0" w:firstRowFirstColumn="0" w:firstRowLastColumn="0" w:lastRowFirstColumn="0" w:lastRowLastColumn="0"/>
+            <w:tcW w:w="1530" w:type="dxa"/>
+          </w:tcPr>
+          <w:p>
+            <w:pPr>
+              <w:jc w:val="center"/>
+              <w:rPr>
+                <w:rFonts w:ascii="Roboto Light" w:hAnsi="Roboto Light"/>
+                <w:sz w:val="24"/>
+              </w:rPr>
+            </w:pPr>
+            <w:r>
+              <w:rPr>
+                <w:rFonts w:ascii="Roboto Light" w:hAnsi="Roboto Light"/>
+                <w:sz w:val="24"/>
+              </w:rPr>
+              <w:t>May</w:t>
+            </w:r>
+          </w:p>
+        </w:tc>
+        <w:tc>
+          <w:tcPr>
+            <w:tcW w:w="1530" w:type="dxa"/>
+          </w:tcPr>
+          <w:p>
+            <w:pPr>
+              <w:jc w:val="center"/>
+              <w:cnfStyle w:val="000000100000" w:firstRow="0" w:lastRow="0" w:firstColumn="0" w:lastColumn="0" w:oddVBand="0" w:evenVBand="0" w:oddHBand="1" w:evenHBand="0" w:firstRowFirstColumn="0" w:firstRowLastColumn="0" w:lastRowFirstColumn="0" w:lastRowLastColumn="0"/>
+              <w:rPr>
+                <w:rFonts w:ascii="Roboto Light" w:hAnsi="Roboto Light"/>
+                <w:sz w:val="24"/>
+              </w:rPr>
+            </w:pPr>
+            <w:r>
+              <w:rPr>
+                <w:rFonts w:ascii="Roboto Light" w:hAnsi="Roboto Light"/>
+                <w:sz w:val="24"/>
+              </w:rPr>
+              <w:t>10.671</w:t>
+            </w:r>
+          </w:p>
+        </w:tc>
+        <w:tc>
+          <w:tcPr>
+            <w:tcW w:w="2430" w:type="dxa"/>
+          </w:tcPr>
+          <w:p>
+            <w:pPr>
+              <w:jc w:val="center"/>
+              <w:cnfStyle w:val="000000100000" w:firstRow="0" w:lastRow="0" w:firstColumn="0" w:lastColumn="0" w:oddVBand="0" w:evenVBand="0" w:oddHBand="1" w:evenHBand="0" w:firstRowFirstColumn="0" w:firstRowLastColumn="0" w:lastRowFirstColumn="0" w:lastRowLastColumn="0"/>
+              <w:rPr>
+                <w:rFonts w:ascii="Roboto Light" w:hAnsi="Roboto Light"/>
+                <w:sz w:val="24"/>
+              </w:rPr>
+            </w:pPr>
+            <w:r>
+              <w:rPr>
+                <w:rFonts w:ascii="Roboto Light" w:hAnsi="Roboto Light"/>
+                <w:sz w:val="24"/>
+              </w:rPr>
+              <w:t>45.62</w:t>
+            </w:r>
+          </w:p>
+        </w:tc>
+      </w:tr>
+      <w:tr>
+        <w:trPr>
+          <w:jc w:val="center"/>
+        </w:trPr>
+        <w:tc>
+          <w:tcPr>
+            <w:cnfStyle w:val="001000000000" w:firstRow="0" w:lastRow="0" w:firstColumn="1" w:lastColumn="0" w:oddVBand="0" w:evenVBand="0" w:oddHBand="0" w:evenHBand="0" w:firstRowFirstColumn="0" w:firstRowLastColumn="0" w:lastRowFirstColumn="0" w:lastRowLastColumn="0"/>
+            <w:tcW w:w="1530" w:type="dxa"/>
+          </w:tcPr>
+          <w:p>
+            <w:pPr>
+              <w:jc w:val="center"/>
+              <w:rPr>
+                <w:rFonts w:ascii="Roboto Light" w:hAnsi="Roboto Light"/>
+                <w:sz w:val="24"/>
+              </w:rPr>
+            </w:pPr>
+            <w:r>
+              <w:rPr>
+                <w:rFonts w:ascii="Roboto Light" w:hAnsi="Roboto Light"/>
+                <w:sz w:val="24"/>
+              </w:rPr>
+              <w:t>June</w:t>
+            </w:r>
+          </w:p>
+        </w:tc>
+        <w:tc>
+          <w:tcPr>
+            <w:tcW w:w="1530" w:type="dxa"/>
+          </w:tcPr>
+          <w:p>
+            <w:pPr>
+              <w:jc w:val="center"/>
+              <w:cnfStyle w:val="000000000000" w:firstRow="0" w:lastRow="0" w:firstColumn="0" w:lastColumn="0" w:oddVBand="0" w:evenVBand="0" w:oddHBand="0" w:evenHBand="0" w:firstRowFirstColumn="0" w:firstRowLastColumn="0" w:lastRowFirstColumn="0" w:lastRowLastColumn="0"/>
+              <w:rPr>
+                <w:rFonts w:ascii="Roboto Light" w:hAnsi="Roboto Light"/>
+                <w:sz w:val="24"/>
+              </w:rPr>
+            </w:pPr>
+            <w:r>
+              <w:rPr>
+                <w:rFonts w:ascii="Roboto Light" w:hAnsi="Roboto Light"/>
+                <w:sz w:val="24"/>
+              </w:rPr>
+              <w:t>13.05</w:t>
+            </w:r>
+          </w:p>
+        </w:tc>
+        <w:tc>
+          <w:tcPr>
+            <w:tcW w:w="2430" w:type="dxa"/>
+          </w:tcPr>
+          <w:p>
+            <w:pPr>
+              <w:jc w:val="center"/>
+              <w:cnfStyle w:val="000000000000" w:firstRow="0" w:lastRow="0" w:firstColumn="0" w:lastColumn="0" w:oddVBand="0" w:evenVBand="0" w:oddHBand="0" w:evenHBand="0" w:firstRowFirstColumn="0" w:firstRowLastColumn="0" w:lastRowFirstColumn="0" w:lastRowLastColumn="0"/>
+              <w:rPr>
+                <w:rFonts w:ascii="Roboto Light" w:hAnsi="Roboto Light"/>
+                <w:sz w:val="24"/>
+              </w:rPr>
+            </w:pPr>
+            <w:r>
+              <w:rPr>
+                <w:rFonts w:ascii="Roboto Light" w:hAnsi="Roboto Light"/>
+                <w:sz w:val="24"/>
+              </w:rPr>
+              <w:t>49.12</w:t>
+            </w:r>
+          </w:p>
+        </w:tc>
+      </w:tr>
+      <w:tr>
+        <w:trPr>
+          <w:cnfStyle w:val="000000100000" w:firstRow="0" w:lastRow="0" w:firstColumn="0" w:lastColumn="0" w:oddVBand="0" w:evenVBand="0" w:oddHBand="1" w:evenHBand="0" w:firstRowFirstColumn="0" w:firstRowLastColumn="0" w:lastRowFirstColumn="0" w:lastRowLastColumn="0"/>
+          <w:jc w:val="center"/>
+        </w:trPr>
+        <w:tc>
+          <w:tcPr>
+            <w:cnfStyle w:val="001000000000" w:firstRow="0" w:lastRow="0" w:firstColumn="1" w:lastColumn="0" w:oddVBand="0" w:evenVBand="0" w:oddHBand="0" w:evenHBand="0" w:firstRowFirstColumn="0" w:firstRowLastColumn="0" w:lastRowFirstColumn="0" w:lastRowLastColumn="0"/>
+            <w:tcW w:w="1530" w:type="dxa"/>
+          </w:tcPr>
+          <w:p>
+            <w:pPr>
+              <w:jc w:val="center"/>
+              <w:rPr>
+                <w:rFonts w:ascii="Roboto Light" w:hAnsi="Roboto Light"/>
+                <w:sz w:val="24"/>
+              </w:rPr>
+            </w:pPr>
+            <w:r>
+              <w:rPr>
+                <w:rFonts w:ascii="Roboto Light" w:hAnsi="Roboto Light"/>
+                <w:sz w:val="24"/>
+              </w:rPr>
+              <w:t>July</w:t>
+            </w:r>
+          </w:p>
+        </w:tc>
+        <w:tc>
+          <w:tcPr>
+            <w:tcW w:w="1530" w:type="dxa"/>
+          </w:tcPr>
+          <w:p>
+            <w:pPr>
+              <w:jc w:val="center"/>
+              <w:cnfStyle w:val="000000100000" w:firstRow="0" w:lastRow="0" w:firstColumn="0" w:lastColumn="0" w:oddVBand="0" w:evenVBand="0" w:oddHBand="1" w:evenHBand="0" w:firstRowFirstColumn="0" w:firstRowLastColumn="0" w:lastRowFirstColumn="0" w:lastRowLastColumn="0"/>
+              <w:rPr>
+                <w:rFonts w:ascii="Roboto Light" w:hAnsi="Roboto Light"/>
+                <w:sz w:val="24"/>
+              </w:rPr>
+            </w:pPr>
+            <w:r>
+              <w:rPr>
+                <w:rFonts w:ascii="Roboto Light" w:hAnsi="Roboto Light"/>
+                <w:sz w:val="24"/>
+              </w:rPr>
+              <w:t>13.62</w:t>
+            </w:r>
+          </w:p>
+        </w:tc>
+        <w:tc>
+          <w:tcPr>
+            <w:tcW w:w="2430" w:type="dxa"/>
+          </w:tcPr>
+          <w:p>
+            <w:pPr>
+              <w:jc w:val="center"/>
+              <w:cnfStyle w:val="000000100000" w:firstRow="0" w:lastRow="0" w:firstColumn="0" w:lastColumn="0" w:oddVBand="0" w:evenVBand="0" w:oddHBand="1" w:evenHBand="0" w:firstRowFirstColumn="0" w:firstRowLastColumn="0" w:lastRowFirstColumn="0" w:lastRowLastColumn="0"/>
+              <w:rPr>
+                <w:rFonts w:ascii="Roboto Light" w:hAnsi="Roboto Light"/>
+                <w:sz w:val="24"/>
+              </w:rPr>
+            </w:pPr>
+            <w:r>
+              <w:rPr>
+                <w:rFonts w:ascii="Roboto Light" w:hAnsi="Roboto Light"/>
+                <w:sz w:val="24"/>
+              </w:rPr>
+              <w:t>48.94</w:t>
+            </w:r>
+          </w:p>
+        </w:tc>
+      </w:tr>
+      <w:tr>
+        <w:trPr>
+          <w:jc w:val="center"/>
+        </w:trPr>
+        <w:tc>
+          <w:tcPr>
+            <w:cnfStyle w:val="001000000000" w:firstRow="0" w:lastRow="0" w:firstColumn="1" w:lastColumn="0" w:oddVBand="0" w:evenVBand="0" w:oddHBand="0" w:evenHBand="0" w:firstRowFirstColumn="0" w:firstRowLastColumn="0" w:lastRowFirstColumn="0" w:lastRowLastColumn="0"/>
+            <w:tcW w:w="1530" w:type="dxa"/>
+          </w:tcPr>
+          <w:p>
+            <w:pPr>
+              <w:jc w:val="center"/>
+              <w:rPr>
+                <w:rFonts w:ascii="Roboto Light" w:hAnsi="Roboto Light"/>
+                <w:sz w:val="24"/>
+              </w:rPr>
+            </w:pPr>
+            <w:r>
+              <w:rPr>
+                <w:rFonts w:ascii="Roboto Light" w:hAnsi="Roboto Light"/>
+                <w:sz w:val="24"/>
+              </w:rPr>
+              <w:t>August</w:t>
+            </w:r>
+          </w:p>
+        </w:tc>
+        <w:tc>
+          <w:tcPr>
+            <w:tcW w:w="1530" w:type="dxa"/>
+          </w:tcPr>
+          <w:p>
+            <w:pPr>
+              <w:jc w:val="center"/>
+              <w:cnfStyle w:val="000000000000" w:firstRow="0" w:lastRow="0" w:firstColumn="0" w:lastColumn="0" w:oddVBand="0" w:evenVBand="0" w:oddHBand="0" w:evenHBand="0" w:firstRowFirstColumn="0" w:firstRowLastColumn="0" w:lastRowFirstColumn="0" w:lastRowLastColumn="0"/>
+              <w:rPr>
+                <w:rFonts w:ascii="Roboto Light" w:hAnsi="Roboto Light"/>
+                <w:sz w:val="24"/>
+              </w:rPr>
+            </w:pPr>
+            <w:r>
+              <w:rPr>
+                <w:rFonts w:ascii="Roboto Light" w:hAnsi="Roboto Light"/>
+                <w:sz w:val="24"/>
+              </w:rPr>
+              <w:t>13.74</w:t>
+            </w:r>
+          </w:p>
+        </w:tc>
+        <w:tc>
+          <w:tcPr>
+            <w:tcW w:w="2430" w:type="dxa"/>
+          </w:tcPr>
+          <w:p>
+            <w:pPr>
+              <w:jc w:val="center"/>
+              <w:cnfStyle w:val="000000000000" w:firstRow="0" w:lastRow="0" w:firstColumn="0" w:lastColumn="0" w:oddVBand="0" w:evenVBand="0" w:oddHBand="0" w:evenHBand="0" w:firstRowFirstColumn="0" w:firstRowLastColumn="0" w:lastRowFirstColumn="0" w:lastRowLastColumn="0"/>
+              <w:rPr>
+                <w:rFonts w:ascii="Roboto Light" w:hAnsi="Roboto Light"/>
+                <w:sz w:val="24"/>
+              </w:rPr>
+            </w:pPr>
+            <w:r>
+              <w:rPr>
+                <w:rFonts w:ascii="Roboto Light" w:hAnsi="Roboto Light"/>
+                <w:sz w:val="24"/>
+              </w:rPr>
+              <w:t>50.83</w:t>
+            </w:r>
+          </w:p>
+        </w:tc>
+      </w:tr>
+      <w:tr>
+        <w:trPr>
+          <w:cnfStyle w:val="000000100000" w:firstRow="0" w:lastRow="0" w:firstColumn="0" w:lastColumn="0" w:oddVBand="0" w:evenVBand="0" w:oddHBand="1" w:evenHBand="0" w:firstRowFirstColumn="0" w:firstRowLastColumn="0" w:lastRowFirstColumn="0" w:lastRowLastColumn="0"/>
+          <w:jc w:val="center"/>
+        </w:trPr>
+        <w:tc>
+          <w:tcPr>
+            <w:cnfStyle w:val="001000000000" w:firstRow="0" w:lastRow="0" w:firstColumn="1" w:lastColumn="0" w:oddVBand="0" w:evenVBand="0" w:oddHBand="0" w:evenHBand="0" w:firstRowFirstColumn="0" w:firstRowLastColumn="0" w:lastRowFirstColumn="0" w:lastRowLastColumn="0"/>
+            <w:tcW w:w="1530" w:type="dxa"/>
+          </w:tcPr>
+          <w:p>
+            <w:pPr>
+              <w:jc w:val="center"/>
+              <w:rPr>
+                <w:rFonts w:ascii="Roboto Light" w:hAnsi="Roboto Light"/>
+                <w:sz w:val="24"/>
+              </w:rPr>
+            </w:pPr>
+            <w:r>
+              <w:rPr>
+                <w:rFonts w:ascii="Roboto Light" w:hAnsi="Roboto Light"/>
+                <w:sz w:val="24"/>
+              </w:rPr>
+              <w:t>September</w:t>
+            </w:r>
+          </w:p>
+        </w:tc>
+        <w:tc>
+          <w:tcPr>
+            <w:tcW w:w="1530" w:type="dxa"/>
+          </w:tcPr>
+          <w:p>
+            <w:pPr>
+              <w:jc w:val="center"/>
+              <w:cnfStyle w:val="000000100000" w:firstRow="0" w:lastRow="0" w:firstColumn="0" w:lastColumn="0" w:oddVBand="0" w:evenVBand="0" w:oddHBand="1" w:evenHBand="0" w:firstRowFirstColumn="0" w:firstRowLastColumn="0" w:lastRowFirstColumn="0" w:lastRowLastColumn="0"/>
+              <w:rPr>
+                <w:rFonts w:ascii="Roboto Light" w:hAnsi="Roboto Light"/>
+                <w:sz w:val="24"/>
+              </w:rPr>
+            </w:pPr>
+            <w:r>
+              <w:rPr>
+                <w:rFonts w:ascii="Roboto Light" w:hAnsi="Roboto Light"/>
+                <w:sz w:val="24"/>
+              </w:rPr>
+              <w:t>7.37</w:t>
+            </w:r>
+          </w:p>
+        </w:tc>
+        <w:tc>
+          <w:tcPr>
+            <w:tcW w:w="2430" w:type="dxa"/>
+          </w:tcPr>
+          <w:p>
+            <w:pPr>
+              <w:jc w:val="center"/>
+              <w:cnfStyle w:val="000000100000" w:firstRow="0" w:lastRow="0" w:firstColumn="0" w:lastColumn="0" w:oddVBand="0" w:evenVBand="0" w:oddHBand="1" w:evenHBand="0" w:firstRowFirstColumn="0" w:firstRowLastColumn="0" w:lastRowFirstColumn="0" w:lastRowLastColumn="0"/>
+              <w:rPr>
+                <w:rFonts w:ascii="Roboto Light" w:hAnsi="Roboto Light"/>
+                <w:sz w:val="24"/>
+              </w:rPr>
+            </w:pPr>
+            <w:r>
+              <w:rPr>
+                <w:rFonts w:ascii="Roboto Light" w:hAnsi="Roboto Light"/>
+                <w:sz w:val="24"/>
+              </w:rPr>
+              <w:t>41.27</w:t>
+            </w:r>
+          </w:p>
+        </w:tc>
+      </w:tr>
+      <w:tr>
+        <w:trPr>
+          <w:jc w:val="center"/>
+        </w:trPr>
+        <w:tc>
+          <w:tcPr>
+            <w:cnfStyle w:val="001000000000" w:firstRow="0" w:lastRow="0" w:firstColumn="1" w:lastColumn="0" w:oddVBand="0" w:evenVBand="0" w:oddHBand="0" w:evenHBand="0" w:firstRowFirstColumn="0" w:firstRowLastColumn="0" w:lastRowFirstColumn="0" w:lastRowLastColumn="0"/>
+            <w:tcW w:w="1530" w:type="dxa"/>
+          </w:tcPr>
+          <w:p>
+            <w:pPr>
+              <w:jc w:val="center"/>
+              <w:rPr>
+                <w:rFonts w:ascii="Roboto Light" w:hAnsi="Roboto Light"/>
+                <w:sz w:val="24"/>
+              </w:rPr>
+            </w:pPr>
+            <w:r>
+              <w:rPr>
+                <w:rFonts w:ascii="Roboto Light" w:hAnsi="Roboto Light"/>
+                <w:sz w:val="24"/>
+              </w:rPr>
+              <w:t>October</w:t>
+            </w:r>
+          </w:p>
+        </w:tc>
+        <w:tc>
+          <w:tcPr>
+            <w:tcW w:w="1530" w:type="dxa"/>
+          </w:tcPr>
+          <w:p>
+            <w:pPr>
+              <w:jc w:val="center"/>
+              <w:cnfStyle w:val="000000000000" w:firstRow="0" w:lastRow="0" w:firstColumn="0" w:lastColumn="0" w:oddVBand="0" w:evenVBand="0" w:oddHBand="0" w:evenHBand="0" w:firstRowFirstColumn="0" w:firstRowLastColumn="0" w:lastRowFirstColumn="0" w:lastRowLastColumn="0"/>
+              <w:rPr>
+                <w:rFonts w:ascii="Roboto Light" w:hAnsi="Roboto Light"/>
+                <w:sz w:val="24"/>
+              </w:rPr>
+            </w:pPr>
+            <w:r>
+              <w:rPr>
+                <w:rFonts w:ascii="Roboto Light" w:hAnsi="Roboto Light"/>
+                <w:sz w:val="24"/>
+              </w:rPr>
+              <w:t>6.99</w:t>
+            </w:r>
+          </w:p>
+        </w:tc>
+        <w:tc>
+          <w:tcPr>
+            <w:tcW w:w="2430" w:type="dxa"/>
+          </w:tcPr>
+          <w:p>
+            <w:pPr>
+              <w:jc w:val="center"/>
+              <w:cnfStyle w:val="000000000000" w:firstRow="0" w:lastRow="0" w:firstColumn="0" w:lastColumn="0" w:oddVBand="0" w:evenVBand="0" w:oddHBand="0" w:evenHBand="0" w:firstRowFirstColumn="0" w:firstRowLastColumn="0" w:lastRowFirstColumn="0" w:lastRowLastColumn="0"/>
+              <w:rPr>
+                <w:rFonts w:ascii="Roboto Light" w:hAnsi="Roboto Light"/>
+                <w:sz w:val="24"/>
+              </w:rPr>
+            </w:pPr>
+            <w:r>
+              <w:rPr>
+                <w:rFonts w:ascii="Roboto Light" w:hAnsi="Roboto Light"/>
+                <w:sz w:val="24"/>
+              </w:rPr>
+              <w:t>40.07</w:t>
+            </w:r>
+          </w:p>
+        </w:tc>
+      </w:tr>
+      <w:tr>
+        <w:trPr>
+          <w:cnfStyle w:val="000000100000" w:firstRow="0" w:lastRow="0" w:firstColumn="0" w:lastColumn="0" w:oddVBand="0" w:evenVBand="0" w:oddHBand="1" w:evenHBand="0" w:firstRowFirstColumn="0" w:firstRowLastColumn="0" w:lastRowFirstColumn="0" w:lastRowLastColumn="0"/>
+          <w:jc w:val="center"/>
+        </w:trPr>
+        <w:tc>
+          <w:tcPr>
+            <w:cnfStyle w:val="001000000000" w:firstRow="0" w:lastRow="0" w:firstColumn="1" w:lastColumn="0" w:oddVBand="0" w:evenVBand="0" w:oddHBand="0" w:evenHBand="0" w:firstRowFirstColumn="0" w:firstRowLastColumn="0" w:lastRowFirstColumn="0" w:lastRowLastColumn="0"/>
+            <w:tcW w:w="1530" w:type="dxa"/>
+          </w:tcPr>
+          <w:p>
+            <w:pPr>
+              <w:jc w:val="center"/>
+              <w:rPr>
+                <w:rFonts w:ascii="Roboto Light" w:hAnsi="Roboto Light"/>
+                <w:sz w:val="24"/>
+              </w:rPr>
+            </w:pPr>
+            <w:r>
+              <w:rPr>
+                <w:rFonts w:ascii="Roboto Light" w:hAnsi="Roboto Light"/>
+                <w:sz w:val="24"/>
+              </w:rPr>
+              <w:t>November</w:t>
+            </w:r>
+          </w:p>
+        </w:tc>
+        <w:tc>
+          <w:tcPr>
+            <w:tcW w:w="1530" w:type="dxa"/>
+          </w:tcPr>
+          <w:p>
+            <w:pPr>
+              <w:jc w:val="center"/>
+              <w:cnfStyle w:val="000000100000" w:firstRow="0" w:lastRow="0" w:firstColumn="0" w:lastColumn="0" w:oddVBand="0" w:evenVBand="0" w:oddHBand="1" w:evenHBand="0" w:firstRowFirstColumn="0" w:firstRowLastColumn="0" w:lastRowFirstColumn="0" w:lastRowLastColumn="0"/>
+              <w:rPr>
+                <w:rFonts w:ascii="Roboto Light" w:hAnsi="Roboto Light"/>
+                <w:sz w:val="24"/>
+              </w:rPr>
+            </w:pPr>
+            <w:r>
+              <w:rPr>
+                <w:rFonts w:ascii="Roboto Light" w:hAnsi="Roboto Light"/>
+                <w:sz w:val="24"/>
+              </w:rPr>
+              <w:t>9.46</w:t>
+            </w:r>
+          </w:p>
+        </w:tc>
+        <w:tc>
+          <w:tcPr>
+            <w:tcW w:w="2430" w:type="dxa"/>
+          </w:tcPr>
+          <w:p>
+            <w:pPr>
+              <w:jc w:val="center"/>
+              <w:cnfStyle w:val="000000100000" w:firstRow="0" w:lastRow="0" w:firstColumn="0" w:lastColumn="0" w:oddVBand="0" w:evenVBand="0" w:oddHBand="1" w:evenHBand="0" w:firstRowFirstColumn="0" w:firstRowLastColumn="0" w:lastRowFirstColumn="0" w:lastRowLastColumn="0"/>
+              <w:rPr>
+                <w:rFonts w:ascii="Roboto Light" w:hAnsi="Roboto Light"/>
+                <w:sz w:val="24"/>
+              </w:rPr>
+            </w:pPr>
+            <w:r>
+              <w:rPr>
+                <w:rFonts w:ascii="Roboto Light" w:hAnsi="Roboto Light"/>
+                <w:sz w:val="24"/>
+              </w:rPr>
+              <w:t>45.14</w:t>
+            </w:r>
+          </w:p>
+        </w:tc>
+      </w:tr>
+      <w:tr>
+        <w:trPr>
+          <w:jc w:val="center"/>
+        </w:trPr>
+        <w:tc>
+          <w:tcPr>
+            <w:cnfStyle w:val="001000000000" w:firstRow="0" w:lastRow="0" w:firstColumn="1" w:lastColumn="0" w:oddVBand="0" w:evenVBand="0" w:oddHBand="0" w:evenHBand="0" w:firstRowFirstColumn="0" w:firstRowLastColumn="0" w:lastRowFirstColumn="0" w:lastRowLastColumn="0"/>
+            <w:tcW w:w="1530" w:type="dxa"/>
+          </w:tcPr>
+          <w:p>
+            <w:pPr>
+              <w:jc w:val="center"/>
+              <w:rPr>
+                <w:rFonts w:ascii="Roboto Light" w:hAnsi="Roboto Light"/>
+                <w:sz w:val="24"/>
+              </w:rPr>
+            </w:pPr>
+            <w:r>
+              <w:rPr>
+                <w:rFonts w:ascii="Roboto Light" w:hAnsi="Roboto Light"/>
+                <w:sz w:val="24"/>
+              </w:rPr>
+              <w:t>December</w:t>
+            </w:r>
+          </w:p>
+        </w:tc>
+        <w:tc>
+          <w:tcPr>
+            <w:tcW w:w="1530" w:type="dxa"/>
+          </w:tcPr>
+          <w:p>
+            <w:pPr>
+              <w:jc w:val="center"/>
+              <w:cnfStyle w:val="000000000000" w:firstRow="0" w:lastRow="0" w:firstColumn="0" w:lastColumn="0" w:oddVBand="0" w:evenVBand="0" w:oddHBand="0" w:evenHBand="0" w:firstRowFirstColumn="0" w:firstRowLastColumn="0" w:lastRowFirstColumn="0" w:lastRowLastColumn="0"/>
+              <w:rPr>
+                <w:rFonts w:ascii="Roboto Light" w:hAnsi="Roboto Light"/>
+                <w:sz w:val="24"/>
+              </w:rPr>
+            </w:pPr>
+            <w:r>
+              <w:rPr>
+                <w:rFonts w:ascii="Roboto Light" w:hAnsi="Roboto Light"/>
+                <w:sz w:val="24"/>
+              </w:rPr>
+              <w:t>8.99</w:t>
+            </w:r>
+          </w:p>
+        </w:tc>
+        <w:tc>
+          <w:tcPr>
+            <w:tcW w:w="2430" w:type="dxa"/>
+          </w:tcPr>
+          <w:p>
+            <w:pPr>
+              <w:jc w:val="center"/>
+              <w:cnfStyle w:val="000000000000" w:firstRow="0" w:lastRow="0" w:firstColumn="0" w:lastColumn="0" w:oddVBand="0" w:evenVBand="0" w:oddHBand="0" w:evenHBand="0" w:firstRowFirstColumn="0" w:firstRowLastColumn="0" w:lastRowFirstColumn="0" w:lastRowLastColumn="0"/>
+              <w:rPr>
+                <w:rFonts w:ascii="Roboto Light" w:hAnsi="Roboto Light"/>
+                <w:sz w:val="24"/>
+              </w:rPr>
+            </w:pPr>
+            <w:r>
+              <w:rPr>
+                <w:rFonts w:ascii="Roboto Light" w:hAnsi="Roboto Light"/>
+                <w:sz w:val="24"/>
+              </w:rPr>
+              <w:t>42.96</w:t>
+            </w:r>
+          </w:p>
+        </w:tc>
+      </w:tr>
+    </w:tbl>
+    <w:p>
+      <w:pPr>
+        <w:spacing w:after="0" w:line="480" w:lineRule="auto"/>
+        <w:rPr>
+          <w:rFonts w:ascii="Roboto Light" w:hAnsi="Roboto Light"/>
+          <w:sz w:val="24"/>
+        </w:rPr>
+      </w:pPr>
+    </w:p>
+    <w:p>
+      <w:pPr>
+        <w:spacing w:after="0" w:line="480" w:lineRule="auto"/>
+        <w:rPr>
+          <w:rFonts w:ascii="Roboto Light" w:hAnsi="Roboto Light"/>
+          <w:sz w:val="24"/>
+        </w:rPr>
+      </w:pPr>
+    </w:p>
+    <w:p>
+      <w:pPr>
+        <w:spacing w:after="0" w:line="480" w:lineRule="auto"/>
+        <w:rPr>
+          <w:rFonts w:ascii="Roboto Light" w:hAnsi="Roboto Light"/>
+          <w:sz w:val="24"/>
+        </w:rPr>
+      </w:pPr>
+    </w:p>
+    <w:p>
+      <w:pPr>
+        <w:spacing w:after="0" w:line="480" w:lineRule="auto"/>
+        <w:rPr>
+          <w:rFonts w:ascii="Roboto Light" w:hAnsi="Roboto Light"/>
+          <w:sz w:val="24"/>
+        </w:rPr>
+      </w:pPr>
+      <w:r>
+        <w:rPr>
+          <w:rFonts w:ascii="Roboto Light" w:hAnsi="Roboto Light"/>
+          <w:sz w:val="24"/>
+        </w:rPr>
+        <w:lastRenderedPageBreak/>
+        <w:t>Airfare Ticket Prices</w:t>
+      </w:r>
+    </w:p>
+    <w:p>
+      <w:pPr>
+        <w:spacing w:after="0" w:line="480" w:lineRule="auto"/>
+        <w:rPr>
+          <w:rFonts w:ascii="Roboto Light" w:hAnsi="Roboto Light"/>
+          <w:sz w:val="24"/>
+        </w:rPr>
+      </w:pPr>
+      <w:r>
+        <w:rPr>
+          <w:rFonts w:ascii="Roboto Light" w:hAnsi="Roboto Light"/>
+          <w:sz w:val="24"/>
+        </w:rPr>
+        <w:tab/>
+        <w:t>The airfare ticket prices</w:t>
+      </w:r>
+      <w:r>
+        <w:rPr>
+          <w:rFonts w:ascii="Roboto Light" w:hAnsi="Roboto Light"/>
+          <w:sz w:val="24"/>
+        </w:rPr>
+        <w:t xml:space="preserve"> </w:t>
+      </w:r>
+      <w:r>
+        <w:rPr>
+          <w:rFonts w:ascii="Roboto Light" w:hAnsi="Roboto Light"/>
+          <w:sz w:val="24"/>
+        </w:rPr>
+        <w:t>are a basic mean and standard deviation of ticket prices based on past ticket prices and it independent of airline, the only narrowing factors are the airport and the date of the flight. The distribution of the data is represented below.</w:t>
+      </w:r>
+    </w:p>
+    <w:tbl>
+      <w:tblPr>
+        <w:tblStyle w:val="GridTable2-Accent5"/>
+        <w:tblW w:w="0" w:type="auto"/>
+        <w:jc w:val="center"/>
+        <w:tblLook w:val="04A0" w:firstRow="1" w:lastRow="0" w:firstColumn="1" w:lastColumn="0" w:noHBand="0" w:noVBand="1"/>
+      </w:tblPr>
+      <w:tblGrid>
+        <w:gridCol w:w="1530"/>
+        <w:gridCol w:w="1530"/>
+        <w:gridCol w:w="2430"/>
+      </w:tblGrid>
+      <w:tr>
+        <w:trPr>
+          <w:cnfStyle w:val="100000000000" w:firstRow="1" w:lastRow="0" w:firstColumn="0" w:lastColumn="0" w:oddVBand="0" w:evenVBand="0" w:oddHBand="0" w:evenHBand="0" w:firstRowFirstColumn="0" w:firstRowLastColumn="0" w:lastRowFirstColumn="0" w:lastRowLastColumn="0"/>
+          <w:jc w:val="center"/>
+        </w:trPr>
+        <w:tc>
+          <w:tcPr>
+            <w:cnfStyle w:val="001000000000" w:firstRow="0" w:lastRow="0" w:firstColumn="1" w:lastColumn="0" w:oddVBand="0" w:evenVBand="0" w:oddHBand="0" w:evenHBand="0" w:firstRowFirstColumn="0" w:firstRowLastColumn="0" w:lastRowFirstColumn="0" w:lastRowLastColumn="0"/>
+            <w:tcW w:w="1530" w:type="dxa"/>
+          </w:tcPr>
+          <w:p>
+            <w:pPr>
+              <w:jc w:val="center"/>
+              <w:rPr>
+                <w:rFonts w:ascii="Roboto Light" w:hAnsi="Roboto Light"/>
+                <w:b w:val="0"/>
+                <w:sz w:val="24"/>
+              </w:rPr>
+            </w:pPr>
+            <w:r>
+              <w:rPr>
+                <w:rFonts w:ascii="Roboto Light" w:hAnsi="Roboto Light"/>
+                <w:sz w:val="24"/>
+              </w:rPr>
+              <w:t>Quarter</w:t>
+            </w:r>
+          </w:p>
+        </w:tc>
+        <w:tc>
+          <w:tcPr>
+            <w:tcW w:w="1530" w:type="dxa"/>
+          </w:tcPr>
+          <w:p>
+            <w:pPr>
+              <w:jc w:val="center"/>
+              <w:cnfStyle w:val="100000000000" w:firstRow="1" w:lastRow="0" w:firstColumn="0" w:lastColumn="0" w:oddVBand="0" w:evenVBand="0" w:oddHBand="0" w:evenHBand="0" w:firstRowFirstColumn="0" w:firstRowLastColumn="0" w:lastRowFirstColumn="0" w:lastRowLastColumn="0"/>
+              <w:rPr>
+                <w:rFonts w:ascii="Roboto Light" w:hAnsi="Roboto Light"/>
+                <w:b w:val="0"/>
+                <w:sz w:val="24"/>
+              </w:rPr>
+            </w:pPr>
+            <w:r>
+              <w:rPr>
+                <w:rFonts w:ascii="Roboto Light" w:hAnsi="Roboto Light"/>
+                <w:sz w:val="24"/>
+              </w:rPr>
+              <w:t>Mean</w:t>
+            </w:r>
+          </w:p>
+        </w:tc>
+        <w:tc>
+          <w:tcPr>
+            <w:tcW w:w="2430" w:type="dxa"/>
+          </w:tcPr>
+          <w:p>
+            <w:pPr>
+              <w:jc w:val="center"/>
+              <w:cnfStyle w:val="100000000000" w:firstRow="1" w:lastRow="0" w:firstColumn="0" w:lastColumn="0" w:oddVBand="0" w:evenVBand="0" w:oddHBand="0" w:evenHBand="0" w:firstRowFirstColumn="0" w:firstRowLastColumn="0" w:lastRowFirstColumn="0" w:lastRowLastColumn="0"/>
+              <w:rPr>
+                <w:rFonts w:ascii="Roboto Light" w:hAnsi="Roboto Light"/>
+                <w:b w:val="0"/>
+                <w:sz w:val="24"/>
+              </w:rPr>
+            </w:pPr>
+            <w:r>
+              <w:rPr>
+                <w:rFonts w:ascii="Roboto Light" w:hAnsi="Roboto Light"/>
+                <w:sz w:val="24"/>
+              </w:rPr>
+              <w:t>Standard Deviation</w:t>
+            </w:r>
+          </w:p>
+        </w:tc>
+      </w:tr>
+      <w:tr>
+        <w:trPr>
+          <w:cnfStyle w:val="000000100000" w:firstRow="0" w:lastRow="0" w:firstColumn="0" w:lastColumn="0" w:oddVBand="0" w:evenVBand="0" w:oddHBand="1" w:evenHBand="0" w:firstRowFirstColumn="0" w:firstRowLastColumn="0" w:lastRowFirstColumn="0" w:lastRowLastColumn="0"/>
+          <w:jc w:val="center"/>
+        </w:trPr>
+        <w:tc>
+          <w:tcPr>
+            <w:cnfStyle w:val="001000000000" w:firstRow="0" w:lastRow="0" w:firstColumn="1" w:lastColumn="0" w:oddVBand="0" w:evenVBand="0" w:oddHBand="0" w:evenHBand="0" w:firstRowFirstColumn="0" w:firstRowLastColumn="0" w:lastRowFirstColumn="0" w:lastRowLastColumn="0"/>
+            <w:tcW w:w="1530" w:type="dxa"/>
+          </w:tcPr>
+          <w:p>
+            <w:pPr>
+              <w:jc w:val="center"/>
+              <w:rPr>
+                <w:rFonts w:ascii="Roboto Light" w:hAnsi="Roboto Light"/>
+                <w:sz w:val="24"/>
+              </w:rPr>
+            </w:pPr>
+            <w:r>
+              <w:rPr>
+                <w:rFonts w:ascii="Roboto Light" w:hAnsi="Roboto Light"/>
+                <w:sz w:val="24"/>
+              </w:rPr>
+              <w:t>Q1</w:t>
+            </w:r>
+          </w:p>
+        </w:tc>
+        <w:tc>
+          <w:tcPr>
+            <w:tcW w:w="1530" w:type="dxa"/>
+          </w:tcPr>
+          <w:p>
+            <w:pPr>
+              <w:jc w:val="center"/>
+              <w:cnfStyle w:val="000000100000" w:firstRow="0" w:lastRow="0" w:firstColumn="0" w:lastColumn="0" w:oddVBand="0" w:evenVBand="0" w:oddHBand="1" w:evenHBand="0" w:firstRowFirstColumn="0" w:firstRowLastColumn="0" w:lastRowFirstColumn="0" w:lastRowLastColumn="0"/>
+              <w:rPr>
+                <w:rFonts w:ascii="Roboto Light" w:hAnsi="Roboto Light"/>
+                <w:sz w:val="24"/>
+              </w:rPr>
+            </w:pPr>
+            <w:r>
+              <w:rPr>
+                <w:rFonts w:ascii="Roboto Light" w:hAnsi="Roboto Light"/>
+                <w:sz w:val="24"/>
+              </w:rPr>
+              <w:t>443.53</w:t>
+            </w:r>
+          </w:p>
+        </w:tc>
+        <w:tc>
+          <w:tcPr>
+            <w:tcW w:w="2430" w:type="dxa"/>
+          </w:tcPr>
+          <w:p>
+            <w:pPr>
+              <w:jc w:val="center"/>
+              <w:cnfStyle w:val="000000100000" w:firstRow="0" w:lastRow="0" w:firstColumn="0" w:lastColumn="0" w:oddVBand="0" w:evenVBand="0" w:oddHBand="1" w:evenHBand="0" w:firstRowFirstColumn="0" w:firstRowLastColumn="0" w:lastRowFirstColumn="0" w:lastRowLastColumn="0"/>
+              <w:rPr>
+                <w:rFonts w:ascii="Roboto Light" w:hAnsi="Roboto Light"/>
+                <w:sz w:val="24"/>
+              </w:rPr>
+            </w:pPr>
+            <w:r>
+              <w:rPr>
+                <w:rFonts w:ascii="Roboto Light" w:hAnsi="Roboto Light"/>
+                <w:sz w:val="24"/>
+              </w:rPr>
+              <w:t>174.043</w:t>
+            </w:r>
+          </w:p>
+        </w:tc>
+      </w:tr>
+      <w:tr>
+        <w:trPr>
+          <w:jc w:val="center"/>
+        </w:trPr>
+        <w:tc>
+          <w:tcPr>
+            <w:cnfStyle w:val="001000000000" w:firstRow="0" w:lastRow="0" w:firstColumn="1" w:lastColumn="0" w:oddVBand="0" w:evenVBand="0" w:oddHBand="0" w:evenHBand="0" w:firstRowFirstColumn="0" w:firstRowLastColumn="0" w:lastRowFirstColumn="0" w:lastRowLastColumn="0"/>
+            <w:tcW w:w="1530" w:type="dxa"/>
+          </w:tcPr>
+          <w:p>
+            <w:pPr>
+              <w:jc w:val="center"/>
+              <w:rPr>
+                <w:rFonts w:ascii="Roboto Light" w:hAnsi="Roboto Light"/>
+                <w:sz w:val="24"/>
+              </w:rPr>
+            </w:pPr>
+            <w:r>
+              <w:rPr>
+                <w:rFonts w:ascii="Roboto Light" w:hAnsi="Roboto Light"/>
+                <w:sz w:val="24"/>
+              </w:rPr>
+              <w:t>Q2</w:t>
+            </w:r>
+          </w:p>
+        </w:tc>
+        <w:tc>
+          <w:tcPr>
+            <w:tcW w:w="1530" w:type="dxa"/>
+          </w:tcPr>
+          <w:p>
+            <w:pPr>
+              <w:jc w:val="center"/>
+              <w:cnfStyle w:val="000000000000" w:firstRow="0" w:lastRow="0" w:firstColumn="0" w:lastColumn="0" w:oddVBand="0" w:evenVBand="0" w:oddHBand="0" w:evenHBand="0" w:firstRowFirstColumn="0" w:firstRowLastColumn="0" w:lastRowFirstColumn="0" w:lastRowLastColumn="0"/>
+              <w:rPr>
+                <w:rFonts w:ascii="Roboto Light" w:hAnsi="Roboto Light"/>
+                <w:sz w:val="24"/>
+              </w:rPr>
+            </w:pPr>
+            <w:r>
+              <w:rPr>
+                <w:rFonts w:ascii="Roboto Light" w:hAnsi="Roboto Light"/>
+                <w:sz w:val="24"/>
+              </w:rPr>
+              <w:t>446.65</w:t>
+            </w:r>
+          </w:p>
+        </w:tc>
+        <w:tc>
+          <w:tcPr>
+            <w:tcW w:w="2430" w:type="dxa"/>
+          </w:tcPr>
+          <w:p>
+            <w:pPr>
+              <w:jc w:val="center"/>
+              <w:cnfStyle w:val="000000000000" w:firstRow="0" w:lastRow="0" w:firstColumn="0" w:lastColumn="0" w:oddVBand="0" w:evenVBand="0" w:oddHBand="0" w:evenHBand="0" w:firstRowFirstColumn="0" w:firstRowLastColumn="0" w:lastRowFirstColumn="0" w:lastRowLastColumn="0"/>
+              <w:rPr>
+                <w:rFonts w:ascii="Roboto Light" w:hAnsi="Roboto Light"/>
+                <w:sz w:val="24"/>
+              </w:rPr>
+            </w:pPr>
+            <w:r>
+              <w:rPr>
+                <w:rFonts w:ascii="Roboto Light" w:hAnsi="Roboto Light"/>
+                <w:sz w:val="24"/>
+              </w:rPr>
+              <w:t>167.842</w:t>
+            </w:r>
+          </w:p>
+        </w:tc>
+      </w:tr>
+      <w:tr>
+        <w:trPr>
+          <w:cnfStyle w:val="000000100000" w:firstRow="0" w:lastRow="0" w:firstColumn="0" w:lastColumn="0" w:oddVBand="0" w:evenVBand="0" w:oddHBand="1" w:evenHBand="0" w:firstRowFirstColumn="0" w:firstRowLastColumn="0" w:lastRowFirstColumn="0" w:lastRowLastColumn="0"/>
+          <w:jc w:val="center"/>
+        </w:trPr>
+        <w:tc>
+          <w:tcPr>
+            <w:cnfStyle w:val="001000000000" w:firstRow="0" w:lastRow="0" w:firstColumn="1" w:lastColumn="0" w:oddVBand="0" w:evenVBand="0" w:oddHBand="0" w:evenHBand="0" w:firstRowFirstColumn="0" w:firstRowLastColumn="0" w:lastRowFirstColumn="0" w:lastRowLastColumn="0"/>
+            <w:tcW w:w="1530" w:type="dxa"/>
+          </w:tcPr>
+          <w:p>
+            <w:pPr>
+              <w:jc w:val="center"/>
+              <w:rPr>
+                <w:rFonts w:ascii="Roboto Light" w:hAnsi="Roboto Light"/>
+                <w:sz w:val="24"/>
+              </w:rPr>
+            </w:pPr>
+            <w:r>
+              <w:rPr>
+                <w:rFonts w:ascii="Roboto Light" w:hAnsi="Roboto Light"/>
+                <w:sz w:val="24"/>
+              </w:rPr>
+              <w:t>Q3</w:t>
+            </w:r>
+          </w:p>
+        </w:tc>
+        <w:tc>
+          <w:tcPr>
+            <w:tcW w:w="1530" w:type="dxa"/>
+          </w:tcPr>
+          <w:p>
+            <w:pPr>
+              <w:jc w:val="center"/>
+              <w:cnfStyle w:val="000000100000" w:firstRow="0" w:lastRow="0" w:firstColumn="0" w:lastColumn="0" w:oddVBand="0" w:evenVBand="0" w:oddHBand="1" w:evenHBand="0" w:firstRowFirstColumn="0" w:firstRowLastColumn="0" w:lastRowFirstColumn="0" w:lastRowLastColumn="0"/>
+              <w:rPr>
+                <w:rFonts w:ascii="Roboto Light" w:hAnsi="Roboto Light"/>
+                <w:sz w:val="24"/>
+              </w:rPr>
+            </w:pPr>
+            <w:r>
+              <w:rPr>
+                <w:rFonts w:ascii="Roboto Light" w:hAnsi="Roboto Light"/>
+                <w:sz w:val="24"/>
+              </w:rPr>
+              <w:t>443.55</w:t>
+            </w:r>
+          </w:p>
+        </w:tc>
+        <w:tc>
+          <w:tcPr>
+            <w:tcW w:w="2430" w:type="dxa"/>
+          </w:tcPr>
+          <w:p>
+            <w:pPr>
+              <w:jc w:val="center"/>
+              <w:cnfStyle w:val="000000100000" w:firstRow="0" w:lastRow="0" w:firstColumn="0" w:lastColumn="0" w:oddVBand="0" w:evenVBand="0" w:oddHBand="1" w:evenHBand="0" w:firstRowFirstColumn="0" w:firstRowLastColumn="0" w:lastRowFirstColumn="0" w:lastRowLastColumn="0"/>
+              <w:rPr>
+                <w:rFonts w:ascii="Roboto Light" w:hAnsi="Roboto Light"/>
+                <w:sz w:val="24"/>
+              </w:rPr>
+            </w:pPr>
+            <w:r>
+              <w:rPr>
+                <w:rFonts w:ascii="Roboto Light" w:hAnsi="Roboto Light"/>
+                <w:sz w:val="24"/>
+              </w:rPr>
+              <w:t>166.958</w:t>
+            </w:r>
+          </w:p>
+        </w:tc>
+      </w:tr>
+      <w:tr>
+        <w:trPr>
+          <w:jc w:val="center"/>
+        </w:trPr>
+        <w:tc>
+          <w:tcPr>
+            <w:cnfStyle w:val="001000000000" w:firstRow="0" w:lastRow="0" w:firstColumn="1" w:lastColumn="0" w:oddVBand="0" w:evenVBand="0" w:oddHBand="0" w:evenHBand="0" w:firstRowFirstColumn="0" w:firstRowLastColumn="0" w:lastRowFirstColumn="0" w:lastRowLastColumn="0"/>
+            <w:tcW w:w="1530" w:type="dxa"/>
+          </w:tcPr>
+          <w:p>
+            <w:pPr>
+              <w:jc w:val="center"/>
+              <w:rPr>
+                <w:rFonts w:ascii="Roboto Light" w:hAnsi="Roboto Light"/>
+                <w:sz w:val="24"/>
+              </w:rPr>
+            </w:pPr>
+            <w:r>
+              <w:rPr>
+                <w:rFonts w:ascii="Roboto Light" w:hAnsi="Roboto Light"/>
+                <w:sz w:val="24"/>
+              </w:rPr>
+              <w:t>Q4</w:t>
+            </w:r>
+          </w:p>
+        </w:tc>
+        <w:tc>
+          <w:tcPr>
+            <w:tcW w:w="1530" w:type="dxa"/>
+          </w:tcPr>
+          <w:p>
+            <w:pPr>
+              <w:jc w:val="center"/>
+              <w:cnfStyle w:val="000000000000" w:firstRow="0" w:lastRow="0" w:firstColumn="0" w:lastColumn="0" w:oddVBand="0" w:evenVBand="0" w:oddHBand="0" w:evenHBand="0" w:firstRowFirstColumn="0" w:firstRowLastColumn="0" w:lastRowFirstColumn="0" w:lastRowLastColumn="0"/>
+              <w:rPr>
+                <w:rFonts w:ascii="Roboto Light" w:hAnsi="Roboto Light"/>
+                <w:sz w:val="24"/>
+              </w:rPr>
+            </w:pPr>
+            <w:r>
+              <w:rPr>
+                <w:rFonts w:ascii="Roboto Light" w:hAnsi="Roboto Light"/>
+                <w:sz w:val="24"/>
+              </w:rPr>
+              <w:t>443.50</w:t>
+            </w:r>
+          </w:p>
+        </w:tc>
+        <w:tc>
+          <w:tcPr>
+            <w:tcW w:w="2430" w:type="dxa"/>
+          </w:tcPr>
+          <w:p>
+            <w:pPr>
+              <w:jc w:val="center"/>
+              <w:cnfStyle w:val="000000000000" w:firstRow="0" w:lastRow="0" w:firstColumn="0" w:lastColumn="0" w:oddVBand="0" w:evenVBand="0" w:oddHBand="0" w:evenHBand="0" w:firstRowFirstColumn="0" w:firstRowLastColumn="0" w:lastRowFirstColumn="0" w:lastRowLastColumn="0"/>
+              <w:rPr>
+                <w:rFonts w:ascii="Roboto Light" w:hAnsi="Roboto Light"/>
+                <w:sz w:val="24"/>
+              </w:rPr>
+            </w:pPr>
+            <w:r>
+              <w:rPr>
+                <w:rFonts w:ascii="Roboto Light" w:hAnsi="Roboto Light"/>
+                <w:sz w:val="24"/>
+              </w:rPr>
+              <w:t>165.2621</w:t>
+            </w:r>
+          </w:p>
+        </w:tc>
+      </w:tr>
+    </w:tbl>
+    <w:p>
+      <w:pPr>
+        <w:spacing w:after="0" w:line="480" w:lineRule="auto"/>
+        <w:rPr>
+          <w:rFonts w:ascii="Roboto Light" w:hAnsi="Roboto Light"/>
+          <w:sz w:val="24"/>
+        </w:rPr>
+      </w:pPr>
+    </w:p>
+    <w:p>
+      <w:pPr>
+        <w:spacing w:after="0" w:line="480" w:lineRule="auto"/>
+        <w:rPr>
+          <w:rFonts w:ascii="Roboto Light" w:hAnsi="Roboto Light"/>
+          <w:sz w:val="24"/>
+        </w:rPr>
+      </w:pPr>
+      <w:r>
+        <w:rPr>
+          <w:rFonts w:ascii="Roboto Light" w:hAnsi="Roboto Light"/>
+          <w:noProof/>
+          <w:sz w:val="24"/>
+        </w:rPr>
+        <w:drawing>
+          <wp:anchor distT="0" distB="0" distL="114300" distR="114300" simplePos="0" relativeHeight="251659264" behindDoc="1" locked="0" layoutInCell="1" allowOverlap="1" wp14:anchorId="46EFE6A2">
+            <wp:simplePos x="0" y="0"/>
+            <wp:positionH relativeFrom="column">
+              <wp:posOffset>3876675</wp:posOffset>
+            </wp:positionH>
+            <wp:positionV relativeFrom="paragraph">
+              <wp:posOffset>947420</wp:posOffset>
+            </wp:positionV>
+            <wp:extent cx="1952625" cy="3632200"/>
+            <wp:effectExtent l="76200" t="76200" r="142875" b="139700"/>
+            <wp:wrapTight wrapText="bothSides">
+              <wp:wrapPolygon edited="0">
+                <wp:start x="-421" y="-453"/>
+                <wp:lineTo x="-843" y="-340"/>
+                <wp:lineTo x="-843" y="21864"/>
+                <wp:lineTo x="-421" y="22317"/>
+                <wp:lineTo x="22548" y="22317"/>
+                <wp:lineTo x="22970" y="21524"/>
+                <wp:lineTo x="22970" y="1473"/>
+                <wp:lineTo x="22548" y="-227"/>
+                <wp:lineTo x="22548" y="-453"/>
+                <wp:lineTo x="-421" y="-453"/>
+              </wp:wrapPolygon>
+            </wp:wrapTight>
+            <wp:docPr id="2" name="Picture 2"/>
+            <wp:cNvGraphicFramePr>
+              <a:graphicFrameLocks xmlns:a="http://schemas.openxmlformats.org/drawingml/2006/main" noChangeAspect="1"/>
+            </wp:cNvGraphicFramePr>
+            <a:graphic xmlns:a="http://schemas.openxmlformats.org/drawingml/2006/main">
+              <a:graphicData uri="http://schemas.openxmlformats.org/drawingml/2006/picture">
+                <pic:pic xmlns:pic="http://schemas.openxmlformats.org/drawingml/2006/picture">
+                  <pic:nvPicPr>
+                    <pic:cNvPr id="1" name=""/>
+                    <pic:cNvPicPr/>
+                  </pic:nvPicPr>
+                  <pic:blipFill>
+                    <a:blip r:embed="rId5">
+                      <a:extLst>
+                        <a:ext uri="{28A0092B-C50C-407E-A947-70E740481C1C}">
+                          <a14:useLocalDpi xmlns:a14="http://schemas.microsoft.com/office/drawing/2010/main" val="0"/>
+                        </a:ext>
+                      </a:extLst>
+                    </a:blip>
+                    <a:stretch>
+                      <a:fillRect/>
+                    </a:stretch>
+                  </pic:blipFill>
+                  <pic:spPr>
+                    <a:xfrm>
+                      <a:off x="0" y="0"/>
+                      <a:ext cx="1952625" cy="3632200"/>
+                    </a:xfrm>
+                    <a:prstGeom prst="rect">
+                      <a:avLst/>
+                    </a:prstGeom>
+                    <a:ln w="38100" cap="sq">
+                      <a:solidFill>
+                        <a:srgbClr val="000000"/>
+                      </a:solidFill>
+                      <a:prstDash val="solid"/>
+                      <a:miter lim="800000"/>
+                    </a:ln>
+                    <a:effectLst>
+                      <a:outerShdw blurRad="50800" dist="38100" dir="2700000" algn="tl" rotWithShape="0">
+                        <a:srgbClr val="000000">
+                          <a:alpha val="43000"/>
+                        </a:srgbClr>
+                      </a:outerShdw>
+                    </a:effectLst>
+                  </pic:spPr>
+                </pic:pic>
+              </a:graphicData>
+            </a:graphic>
+            <wp14:sizeRelH relativeFrom="page">
+              <wp14:pctWidth>0</wp14:pctWidth>
+            </wp14:sizeRelH>
+            <wp14:sizeRelV relativeFrom="page">
+              <wp14:pctHeight>0</wp14:pctHeight>
+            </wp14:sizeRelV>
+          </wp:anchor>
+        </w:drawing>
+      </w:r>
+      <w:r>
+        <w:rPr>
+          <w:rFonts w:ascii="Roboto Light" w:hAnsi="Roboto Light"/>
+          <w:b/>
+          <w:sz w:val="24"/>
+        </w:rPr>
+        <w:t>Statistical Analysis</w:t>
+      </w:r>
+      <w:r>
+        <w:rPr>
+          <w:rFonts w:ascii="Roboto Light" w:hAnsi="Roboto Light"/>
+          <w:b/>
+          <w:sz w:val="24"/>
+        </w:rPr>
+        <w:br/>
+      </w:r>
+      <w:r>
+        <w:rPr>
+          <w:rFonts w:ascii="Roboto Light" w:hAnsi="Roboto Light"/>
+          <w:sz w:val="24"/>
+        </w:rPr>
+        <w:tab/>
+        <w:t>The tool does its statistical analysis based on four inputs</w:t>
+      </w:r>
+      <w:r>
+        <w:rPr>
+          <w:rFonts w:ascii="Roboto Light" w:hAnsi="Roboto Light"/>
+          <w:sz w:val="24"/>
+        </w:rPr>
+        <w:t xml:space="preserve"> for each search, the date, the airline, the origin airport and the destination airport. With this information the tool parses through the over 1 million flight delay and cancels data rows, to get the rows that match all four criteria. The first test and walk through of the </w:t>
+      </w:r>
+      <w:proofErr w:type="gramStart"/>
+      <w:r>
+        <w:rPr>
+          <w:rFonts w:ascii="Roboto Light" w:hAnsi="Roboto Light"/>
+          <w:sz w:val="24"/>
+        </w:rPr>
+        <w:t>tools</w:t>
+      </w:r>
+      <w:proofErr w:type="gramEnd"/>
+      <w:r>
+        <w:rPr>
+          <w:rFonts w:ascii="Roboto Light" w:hAnsi="Roboto Light"/>
+          <w:sz w:val="24"/>
+        </w:rPr>
+        <w:t xml:space="preserve"> statistical analysis, is using the filters of May 16</w:t>
+      </w:r>
+      <w:r>
+        <w:rPr>
+          <w:rFonts w:ascii="Roboto Light" w:hAnsi="Roboto Light"/>
+          <w:sz w:val="24"/>
+          <w:vertAlign w:val="superscript"/>
+        </w:rPr>
+        <w:t>th</w:t>
+      </w:r>
+      <w:r>
+        <w:rPr>
+          <w:rFonts w:ascii="Roboto Light" w:hAnsi="Roboto Light"/>
+          <w:sz w:val="24"/>
+        </w:rPr>
+        <w:t xml:space="preserve">, American Airlines, DFW airport and ORD airport. From this the tool sorts through the json files which contain the rows of data and then performs four categories of math on the resulting items, a basic overview of Delay Statistics, then Delay Probabilities, then a Delay Analysis and lastly a Cancel Stats and Probabilities. </w:t>
+      </w:r>
+    </w:p>
+    <w:p>
+      <w:pPr>
+        <w:spacing w:after="0" w:line="480" w:lineRule="auto"/>
+        <w:rPr>
+          <w:rFonts w:ascii="Roboto Light" w:hAnsi="Roboto Light"/>
+          <w:sz w:val="24"/>
+        </w:rPr>
+      </w:pPr>
+      <w:r>
+        <w:rPr>
+          <w:rFonts w:ascii="Roboto Light" w:hAnsi="Roboto Light"/>
+          <w:noProof/>
+          <w:sz w:val="24"/>
+        </w:rPr>
+        <w:lastRenderedPageBreak/>
+        <w:drawing>
+          <wp:anchor distT="0" distB="0" distL="114300" distR="114300" simplePos="0" relativeHeight="251660288" behindDoc="1" locked="0" layoutInCell="1" allowOverlap="1" wp14:anchorId="1B9CDBB6">
+            <wp:simplePos x="0" y="0"/>
+            <wp:positionH relativeFrom="column">
+              <wp:posOffset>3067050</wp:posOffset>
+            </wp:positionH>
+            <wp:positionV relativeFrom="paragraph">
+              <wp:posOffset>76200</wp:posOffset>
+            </wp:positionV>
+            <wp:extent cx="3438525" cy="1879600"/>
+            <wp:effectExtent l="76200" t="76200" r="142875" b="139700"/>
+            <wp:wrapTight wrapText="bothSides">
+              <wp:wrapPolygon edited="0">
+                <wp:start x="-239" y="-876"/>
+                <wp:lineTo x="-479" y="-657"/>
+                <wp:lineTo x="-479" y="22111"/>
+                <wp:lineTo x="-239" y="22986"/>
+                <wp:lineTo x="22139" y="22986"/>
+                <wp:lineTo x="22378" y="20578"/>
+                <wp:lineTo x="22378" y="2846"/>
+                <wp:lineTo x="22139" y="-438"/>
+                <wp:lineTo x="22139" y="-876"/>
+                <wp:lineTo x="-239" y="-876"/>
+              </wp:wrapPolygon>
+            </wp:wrapTight>
+            <wp:docPr id="3" name="Picture 3"/>
+            <wp:cNvGraphicFramePr>
+              <a:graphicFrameLocks xmlns:a="http://schemas.openxmlformats.org/drawingml/2006/main" noChangeAspect="1"/>
+            </wp:cNvGraphicFramePr>
+            <a:graphic xmlns:a="http://schemas.openxmlformats.org/drawingml/2006/main">
+              <a:graphicData uri="http://schemas.openxmlformats.org/drawingml/2006/picture">
+                <pic:pic xmlns:pic="http://schemas.openxmlformats.org/drawingml/2006/picture">
+                  <pic:nvPicPr>
+                    <pic:cNvPr id="1" name=""/>
+                    <pic:cNvPicPr/>
+                  </pic:nvPicPr>
+                  <pic:blipFill>
+                    <a:blip r:embed="rId6">
+                      <a:extLst>
+                        <a:ext uri="{28A0092B-C50C-407E-A947-70E740481C1C}">
+                          <a14:useLocalDpi xmlns:a14="http://schemas.microsoft.com/office/drawing/2010/main" val="0"/>
+                        </a:ext>
+                      </a:extLst>
+                    </a:blip>
+                    <a:stretch>
+                      <a:fillRect/>
+                    </a:stretch>
+                  </pic:blipFill>
+                  <pic:spPr>
+                    <a:xfrm>
+                      <a:off x="0" y="0"/>
+                      <a:ext cx="3438525" cy="1879600"/>
+                    </a:xfrm>
+                    <a:prstGeom prst="rect">
+                      <a:avLst/>
+                    </a:prstGeom>
+                    <a:ln w="38100" cap="sq">
+                      <a:solidFill>
+                        <a:srgbClr val="000000"/>
+                      </a:solidFill>
+                      <a:prstDash val="solid"/>
+                      <a:miter lim="800000"/>
+                    </a:ln>
+                    <a:effectLst>
+                      <a:outerShdw blurRad="50800" dist="38100" dir="2700000" algn="tl" rotWithShape="0">
+                        <a:srgbClr val="000000">
+                          <a:alpha val="43000"/>
+                        </a:srgbClr>
+                      </a:outerShdw>
+                    </a:effectLst>
+                  </pic:spPr>
+                </pic:pic>
+              </a:graphicData>
+            </a:graphic>
+            <wp14:sizeRelH relativeFrom="page">
+              <wp14:pctWidth>0</wp14:pctWidth>
+            </wp14:sizeRelH>
+            <wp14:sizeRelV relativeFrom="page">
+              <wp14:pctHeight>0</wp14:pctHeight>
+            </wp14:sizeRelV>
+          </wp:anchor>
+        </w:drawing>
+      </w:r>
+      <w:r>
+        <w:rPr>
+          <w:rFonts w:ascii="Roboto Light" w:hAnsi="Roboto Light"/>
+          <w:sz w:val="24"/>
+        </w:rPr>
+        <w:tab/>
+        <w:t>The Flight Delay Stats contains the total returned flights from the filters</w:t>
+      </w:r>
+      <w:r>
+        <w:rPr>
+          <w:rFonts w:ascii="Roboto Light" w:hAnsi="Roboto Light"/>
+          <w:sz w:val="24"/>
+        </w:rPr>
+        <w:t>, the total flights that had a negative delay time which indicate an early departure, the total flights that were delayed, the max delay time, the mean of the total flights and then the standard deviation of the flights.</w:t>
+      </w:r>
+    </w:p>
+    <w:p>
+      <w:pPr>
+        <w:spacing w:after="0" w:line="480" w:lineRule="auto"/>
+        <w:rPr>
+          <w:rFonts w:ascii="Roboto Light" w:hAnsi="Roboto Light"/>
+          <w:sz w:val="24"/>
+        </w:rPr>
+      </w:pPr>
+      <w:r>
+        <w:rPr>
+          <w:rFonts w:ascii="Roboto Light" w:hAnsi="Roboto Light"/>
+          <w:noProof/>
+          <w:sz w:val="24"/>
+        </w:rPr>
+        <w:drawing>
+          <wp:anchor distT="0" distB="0" distL="114300" distR="114300" simplePos="0" relativeHeight="251661312" behindDoc="1" locked="0" layoutInCell="1" allowOverlap="1" wp14:anchorId="6E461ED3">
+            <wp:simplePos x="0" y="0"/>
+            <wp:positionH relativeFrom="margin">
+              <wp:posOffset>2229485</wp:posOffset>
+            </wp:positionH>
+            <wp:positionV relativeFrom="paragraph">
+              <wp:posOffset>350520</wp:posOffset>
+            </wp:positionV>
+            <wp:extent cx="4247515" cy="1285875"/>
+            <wp:effectExtent l="76200" t="76200" r="133985" b="142875"/>
+            <wp:wrapTight wrapText="bothSides">
+              <wp:wrapPolygon edited="0">
+                <wp:start x="-194" y="-1280"/>
+                <wp:lineTo x="-388" y="-960"/>
+                <wp:lineTo x="-388" y="22400"/>
+                <wp:lineTo x="-194" y="23680"/>
+                <wp:lineTo x="21991" y="23680"/>
+                <wp:lineTo x="22184" y="19840"/>
+                <wp:lineTo x="22184" y="4160"/>
+                <wp:lineTo x="21991" y="-640"/>
+                <wp:lineTo x="21991" y="-1280"/>
+                <wp:lineTo x="-194" y="-1280"/>
+              </wp:wrapPolygon>
+            </wp:wrapTight>
+            <wp:docPr id="4" name="Picture 4"/>
+            <wp:cNvGraphicFramePr>
+              <a:graphicFrameLocks xmlns:a="http://schemas.openxmlformats.org/drawingml/2006/main" noChangeAspect="1"/>
+            </wp:cNvGraphicFramePr>
+            <a:graphic xmlns:a="http://schemas.openxmlformats.org/drawingml/2006/main">
+              <a:graphicData uri="http://schemas.openxmlformats.org/drawingml/2006/picture">
+                <pic:pic xmlns:pic="http://schemas.openxmlformats.org/drawingml/2006/picture">
+                  <pic:nvPicPr>
+                    <pic:cNvPr id="1" name=""/>
+                    <pic:cNvPicPr/>
+                  </pic:nvPicPr>
+                  <pic:blipFill>
+                    <a:blip r:embed="rId7">
+                      <a:extLst>
+                        <a:ext uri="{28A0092B-C50C-407E-A947-70E740481C1C}">
+                          <a14:useLocalDpi xmlns:a14="http://schemas.microsoft.com/office/drawing/2010/main" val="0"/>
+                        </a:ext>
+                      </a:extLst>
+                    </a:blip>
+                    <a:stretch>
+                      <a:fillRect/>
+                    </a:stretch>
+                  </pic:blipFill>
+                  <pic:spPr>
+                    <a:xfrm>
+                      <a:off x="0" y="0"/>
+                      <a:ext cx="4247515" cy="1285875"/>
+                    </a:xfrm>
+                    <a:prstGeom prst="rect">
+                      <a:avLst/>
+                    </a:prstGeom>
+                    <a:ln w="38100" cap="sq">
+                      <a:solidFill>
+                        <a:srgbClr val="000000"/>
+                      </a:solidFill>
+                      <a:prstDash val="solid"/>
+                      <a:miter lim="800000"/>
+                    </a:ln>
+                    <a:effectLst>
+                      <a:outerShdw blurRad="50800" dist="38100" dir="2700000" algn="tl" rotWithShape="0">
+                        <a:srgbClr val="000000">
+                          <a:alpha val="43000"/>
+                        </a:srgbClr>
+                      </a:outerShdw>
+                    </a:effectLst>
+                  </pic:spPr>
+                </pic:pic>
+              </a:graphicData>
+            </a:graphic>
+            <wp14:sizeRelH relativeFrom="page">
+              <wp14:pctWidth>0</wp14:pctWidth>
+            </wp14:sizeRelH>
+            <wp14:sizeRelV relativeFrom="page">
+              <wp14:pctHeight>0</wp14:pctHeight>
+            </wp14:sizeRelV>
+          </wp:anchor>
+        </w:drawing>
+      </w:r>
+      <w:r>
+        <w:rPr>
+          <w:rFonts w:ascii="Roboto Light" w:hAnsi="Roboto Light"/>
+          <w:sz w:val="24"/>
+        </w:rPr>
+        <w:tab/>
+        <w:t xml:space="preserve">The </w:t>
+      </w:r>
+      <w:r>
+        <w:rPr>
+          <w:rFonts w:ascii="Roboto Light" w:hAnsi="Roboto Light"/>
+          <w:sz w:val="24"/>
+        </w:rPr>
+        <w:t xml:space="preserve">Flight Delay Probabilities section contains the probability the flight will either leave on-time or earlier (which is discovered by finding the </w:t>
+      </w:r>
+      <w:proofErr w:type="spellStart"/>
+      <w:r>
+        <w:rPr>
+          <w:rFonts w:ascii="Roboto Light" w:hAnsi="Roboto Light"/>
+          <w:sz w:val="24"/>
+        </w:rPr>
+        <w:t>cdf</w:t>
+      </w:r>
+      <w:proofErr w:type="spellEnd"/>
+      <w:r>
+        <w:rPr>
+          <w:rFonts w:ascii="Roboto Light" w:hAnsi="Roboto Light"/>
+          <w:sz w:val="24"/>
+        </w:rPr>
+        <w:t xml:space="preserve"> of the normal distribution of flights where the “X” is 0 mins), the probability the flight will leave at most 20 mins late or earlier (which is the same process but the “X” is 20 mins), then lastly with the “X” at 40 mins.</w:t>
+      </w:r>
+    </w:p>
+    <w:p>
+      <w:pPr>
+        <w:spacing w:after="0" w:line="480" w:lineRule="auto"/>
+        <w:rPr>
+          <w:noProof/>
+        </w:rPr>
+      </w:pPr>
+      <w:r>
+        <w:rPr>
+          <w:rFonts w:ascii="Roboto Light" w:hAnsi="Roboto Light"/>
+          <w:noProof/>
+          <w:sz w:val="24"/>
+        </w:rPr>
+        <w:drawing>
+          <wp:anchor distT="0" distB="0" distL="114300" distR="114300" simplePos="0" relativeHeight="251662336" behindDoc="1" locked="0" layoutInCell="1" allowOverlap="1" wp14:anchorId="1C7A51E6">
+            <wp:simplePos x="0" y="0"/>
+            <wp:positionH relativeFrom="page">
+              <wp:posOffset>2857500</wp:posOffset>
+            </wp:positionH>
+            <wp:positionV relativeFrom="paragraph">
+              <wp:posOffset>287020</wp:posOffset>
+            </wp:positionV>
+            <wp:extent cx="4610100" cy="1016635"/>
+            <wp:effectExtent l="76200" t="76200" r="133350" b="126365"/>
+            <wp:wrapTight wrapText="bothSides">
+              <wp:wrapPolygon edited="0">
+                <wp:start x="-179" y="-1619"/>
+                <wp:lineTo x="-357" y="-1214"/>
+                <wp:lineTo x="-357" y="22261"/>
+                <wp:lineTo x="-179" y="23880"/>
+                <wp:lineTo x="21957" y="23880"/>
+                <wp:lineTo x="22136" y="18618"/>
+                <wp:lineTo x="22136" y="5262"/>
+                <wp:lineTo x="21957" y="-809"/>
+                <wp:lineTo x="21957" y="-1619"/>
+                <wp:lineTo x="-179" y="-1619"/>
+              </wp:wrapPolygon>
+            </wp:wrapTight>
+            <wp:docPr id="5" name="Picture 5"/>
+            <wp:cNvGraphicFramePr>
+              <a:graphicFrameLocks xmlns:a="http://schemas.openxmlformats.org/drawingml/2006/main" noChangeAspect="1"/>
+            </wp:cNvGraphicFramePr>
+            <a:graphic xmlns:a="http://schemas.openxmlformats.org/drawingml/2006/main">
+              <a:graphicData uri="http://schemas.openxmlformats.org/drawingml/2006/picture">
+                <pic:pic xmlns:pic="http://schemas.openxmlformats.org/drawingml/2006/picture">
+                  <pic:nvPicPr>
+                    <pic:cNvPr id="1" name=""/>
+                    <pic:cNvPicPr/>
+                  </pic:nvPicPr>
+                  <pic:blipFill>
+                    <a:blip r:embed="rId8">
+                      <a:extLst>
+                        <a:ext uri="{28A0092B-C50C-407E-A947-70E740481C1C}">
+                          <a14:useLocalDpi xmlns:a14="http://schemas.microsoft.com/office/drawing/2010/main" val="0"/>
+                        </a:ext>
+                      </a:extLst>
+                    </a:blip>
+                    <a:stretch>
+                      <a:fillRect/>
+                    </a:stretch>
+                  </pic:blipFill>
+                  <pic:spPr>
+                    <a:xfrm>
+                      <a:off x="0" y="0"/>
+                      <a:ext cx="4610100" cy="1016635"/>
+                    </a:xfrm>
+                    <a:prstGeom prst="rect">
+                      <a:avLst/>
+                    </a:prstGeom>
+                    <a:ln w="38100" cap="sq">
+                      <a:solidFill>
+                        <a:srgbClr val="000000"/>
+                      </a:solidFill>
+                      <a:prstDash val="solid"/>
+                      <a:miter lim="800000"/>
+                    </a:ln>
+                    <a:effectLst>
+                      <a:outerShdw blurRad="50800" dist="38100" dir="2700000" algn="tl" rotWithShape="0">
+                        <a:srgbClr val="000000">
+                          <a:alpha val="43000"/>
+                        </a:srgbClr>
+                      </a:outerShdw>
+                    </a:effectLst>
+                  </pic:spPr>
+                </pic:pic>
+              </a:graphicData>
+            </a:graphic>
+            <wp14:sizeRelH relativeFrom="page">
+              <wp14:pctWidth>0</wp14:pctWidth>
+            </wp14:sizeRelH>
+            <wp14:sizeRelV relativeFrom="page">
+              <wp14:pctHeight>0</wp14:pctHeight>
+            </wp14:sizeRelV>
+          </wp:anchor>
+        </w:drawing>
+      </w:r>
+      <w:r>
+        <w:rPr>
+          <w:rFonts w:ascii="Roboto Light" w:hAnsi="Roboto Light"/>
+          <w:sz w:val="24"/>
+        </w:rPr>
+        <w:tab/>
+        <w:t>The Flight Delay Analysis section contains the Confidence Intervals at 90%, 95% and 99%. These are obtained by using the confidence interval, the mean of filtered flights and the data set itself</w:t>
+      </w:r>
+      <w:r>
+        <w:rPr>
+          <w:rFonts w:ascii="Roboto Light" w:hAnsi="Roboto Light"/>
+          <w:sz w:val="24"/>
+        </w:rPr>
+        <w:t>. The returned result is the range of values for the mean delay minutes.</w:t>
+      </w:r>
+      <w:r>
+        <w:rPr>
+          <w:noProof/>
+        </w:rPr>
+        <w:t xml:space="preserve"> </w:t>
+      </w:r>
+    </w:p>
+    <w:p>
+      <w:pPr>
+        <w:spacing w:after="0" w:line="480" w:lineRule="auto"/>
+        <w:rPr>
+          <w:noProof/>
+        </w:rPr>
+      </w:pPr>
+      <w:r>
+        <w:rPr>
+          <w:rFonts w:ascii="Roboto Light" w:hAnsi="Roboto Light"/>
+          <w:noProof/>
+          <w:sz w:val="24"/>
+        </w:rPr>
+        <w:lastRenderedPageBreak/>
+        <w:drawing>
+          <wp:anchor distT="0" distB="0" distL="114300" distR="114300" simplePos="0" relativeHeight="251663360" behindDoc="1" locked="0" layoutInCell="1" allowOverlap="1" wp14:anchorId="602A17BE">
+            <wp:simplePos x="0" y="0"/>
+            <wp:positionH relativeFrom="column">
+              <wp:posOffset>2819400</wp:posOffset>
+            </wp:positionH>
+            <wp:positionV relativeFrom="paragraph">
+              <wp:posOffset>390525</wp:posOffset>
+            </wp:positionV>
+            <wp:extent cx="3590925" cy="1028700"/>
+            <wp:effectExtent l="76200" t="76200" r="142875" b="133350"/>
+            <wp:wrapTight wrapText="bothSides">
+              <wp:wrapPolygon edited="0">
+                <wp:start x="-229" y="-1600"/>
+                <wp:lineTo x="-458" y="-1200"/>
+                <wp:lineTo x="-458" y="22400"/>
+                <wp:lineTo x="-229" y="24000"/>
+                <wp:lineTo x="22116" y="24000"/>
+                <wp:lineTo x="22345" y="18400"/>
+                <wp:lineTo x="22345" y="5200"/>
+                <wp:lineTo x="22116" y="-800"/>
+                <wp:lineTo x="22116" y="-1600"/>
+                <wp:lineTo x="-229" y="-1600"/>
+              </wp:wrapPolygon>
+            </wp:wrapTight>
+            <wp:docPr id="6" name="Picture 6"/>
+            <wp:cNvGraphicFramePr>
+              <a:graphicFrameLocks xmlns:a="http://schemas.openxmlformats.org/drawingml/2006/main" noChangeAspect="1"/>
+            </wp:cNvGraphicFramePr>
+            <a:graphic xmlns:a="http://schemas.openxmlformats.org/drawingml/2006/main">
+              <a:graphicData uri="http://schemas.openxmlformats.org/drawingml/2006/picture">
+                <pic:pic xmlns:pic="http://schemas.openxmlformats.org/drawingml/2006/picture">
+                  <pic:nvPicPr>
+                    <pic:cNvPr id="1" name=""/>
+                    <pic:cNvPicPr/>
+                  </pic:nvPicPr>
+                  <pic:blipFill>
+                    <a:blip r:embed="rId9">
+                      <a:extLst>
+                        <a:ext uri="{28A0092B-C50C-407E-A947-70E740481C1C}">
+                          <a14:useLocalDpi xmlns:a14="http://schemas.microsoft.com/office/drawing/2010/main" val="0"/>
+                        </a:ext>
+                      </a:extLst>
+                    </a:blip>
+                    <a:stretch>
+                      <a:fillRect/>
+                    </a:stretch>
+                  </pic:blipFill>
+                  <pic:spPr>
+                    <a:xfrm>
+                      <a:off x="0" y="0"/>
+                      <a:ext cx="3590925" cy="1028700"/>
+                    </a:xfrm>
+                    <a:prstGeom prst="rect">
+                      <a:avLst/>
+                    </a:prstGeom>
+                    <a:ln w="38100" cap="sq">
+                      <a:solidFill>
+                        <a:srgbClr val="000000"/>
+                      </a:solidFill>
+                      <a:prstDash val="solid"/>
+                      <a:miter lim="800000"/>
+                    </a:ln>
+                    <a:effectLst>
+                      <a:outerShdw blurRad="50800" dist="38100" dir="2700000" algn="tl" rotWithShape="0">
+                        <a:srgbClr val="000000">
+                          <a:alpha val="43000"/>
+                        </a:srgbClr>
+                      </a:outerShdw>
+                    </a:effectLst>
+                  </pic:spPr>
+                </pic:pic>
+              </a:graphicData>
+            </a:graphic>
+            <wp14:sizeRelH relativeFrom="page">
+              <wp14:pctWidth>0</wp14:pctWidth>
+            </wp14:sizeRelH>
+            <wp14:sizeRelV relativeFrom="page">
+              <wp14:pctHeight>0</wp14:pctHeight>
+            </wp14:sizeRelV>
+          </wp:anchor>
+        </w:drawing>
+      </w:r>
+      <w:r>
+        <w:rPr>
+          <w:rFonts w:ascii="Roboto Light" w:hAnsi="Roboto Light"/>
+          <w:sz w:val="24"/>
+        </w:rPr>
+        <w:tab/>
+        <w:t>The last section for the Delay and Cancel information is the Flight Cancel Stats and Probabilities, which doesn’t contain much since the information for cancels is just a binary 0 for no cancel or a 1 for a cancel, therefore the tool outputs the total amount of cancels for the filtered flights and the percent of the total flights that were cancelled.</w:t>
+      </w:r>
+      <w:r>
+        <w:rPr>
+          <w:noProof/>
+        </w:rPr>
+        <w:t xml:space="preserve"> </w:t>
+      </w:r>
+    </w:p>
+    <w:p>
+      <w:pPr>
+        <w:spacing w:after="0" w:line="480" w:lineRule="auto"/>
+        <w:rPr>
+          <w:rFonts w:ascii="Roboto Light" w:hAnsi="Roboto Light"/>
+          <w:sz w:val="24"/>
+        </w:rPr>
+      </w:pPr>
+      <w:r>
+        <w:rPr>
+          <w:rFonts w:ascii="Roboto Light" w:hAnsi="Roboto Light"/>
+          <w:sz w:val="24"/>
+        </w:rPr>
+        <w:tab/>
+        <w:t>The Flight Fare Section is broken down into sections the basic stats</w:t>
+      </w:r>
+      <w:r>
+        <w:rPr>
+          <w:rFonts w:ascii="Roboto Light" w:hAnsi="Roboto Light"/>
+          <w:sz w:val="24"/>
+        </w:rPr>
+        <w:t xml:space="preserve">, the probability of the tickets being below certain prices and </w:t>
+      </w:r>
+      <w:r>
+        <w:rPr>
+          <w:rFonts w:ascii="Roboto Light" w:hAnsi="Roboto Light"/>
+          <w:sz w:val="24"/>
+        </w:rPr>
+        <w:t>the</w:t>
+      </w:r>
+      <w:r>
+        <w:rPr>
+          <w:rFonts w:ascii="Roboto Light" w:hAnsi="Roboto Light"/>
+          <w:sz w:val="24"/>
+        </w:rPr>
+        <w:t>n</w:t>
+      </w:r>
+      <w:r>
+        <w:rPr>
+          <w:rFonts w:ascii="Roboto Light" w:hAnsi="Roboto Light"/>
+          <w:sz w:val="24"/>
+        </w:rPr>
+        <w:t xml:space="preserve"> confidence interval based on the filtered fares.</w:t>
+      </w:r>
+      <w:r>
+        <w:rPr>
+          <w:rFonts w:ascii="Roboto Light" w:hAnsi="Roboto Light"/>
+          <w:sz w:val="24"/>
+        </w:rPr>
+        <w:t xml:space="preserve"> The data for </w:t>
+      </w:r>
+      <w:r>
+        <w:rPr>
+          <w:rFonts w:ascii="Roboto Light" w:hAnsi="Roboto Light"/>
+          <w:sz w:val="24"/>
+        </w:rPr>
+        <w:t>these sections</w:t>
+      </w:r>
+      <w:r>
+        <w:rPr>
+          <w:rFonts w:ascii="Roboto Light" w:hAnsi="Roboto Light"/>
+          <w:sz w:val="24"/>
+        </w:rPr>
+        <w:t xml:space="preserve"> is very simplistic therefore the amount of computations that can be done on them is minimal</w:t>
+      </w:r>
+    </w:p>
+    <w:p>
+      <w:pPr>
+        <w:spacing w:after="0" w:line="480" w:lineRule="auto"/>
+        <w:rPr>
+          <w:noProof/>
+        </w:rPr>
+      </w:pPr>
+      <w:r>
+        <w:rPr>
+          <w:rFonts w:ascii="Roboto Light" w:hAnsi="Roboto Light"/>
+          <w:noProof/>
+          <w:sz w:val="24"/>
+        </w:rPr>
+        <w:drawing>
+          <wp:anchor distT="0" distB="0" distL="114300" distR="114300" simplePos="0" relativeHeight="251664384" behindDoc="1" locked="0" layoutInCell="1" allowOverlap="1" wp14:anchorId="4FAB447D">
+            <wp:simplePos x="0" y="0"/>
+            <wp:positionH relativeFrom="column">
+              <wp:posOffset>2724150</wp:posOffset>
+            </wp:positionH>
+            <wp:positionV relativeFrom="paragraph">
+              <wp:posOffset>430530</wp:posOffset>
+            </wp:positionV>
+            <wp:extent cx="3514725" cy="1276350"/>
+            <wp:effectExtent l="76200" t="76200" r="142875" b="133350"/>
+            <wp:wrapTight wrapText="bothSides">
+              <wp:wrapPolygon edited="0">
+                <wp:start x="-234" y="-1290"/>
+                <wp:lineTo x="-468" y="-967"/>
+                <wp:lineTo x="-468" y="22245"/>
+                <wp:lineTo x="-234" y="23534"/>
+                <wp:lineTo x="22127" y="23534"/>
+                <wp:lineTo x="22361" y="19988"/>
+                <wp:lineTo x="22361" y="4191"/>
+                <wp:lineTo x="22127" y="-645"/>
+                <wp:lineTo x="22127" y="-1290"/>
+                <wp:lineTo x="-234" y="-1290"/>
+              </wp:wrapPolygon>
+            </wp:wrapTight>
+            <wp:docPr id="7" name="Picture 7"/>
+            <wp:cNvGraphicFramePr>
+              <a:graphicFrameLocks xmlns:a="http://schemas.openxmlformats.org/drawingml/2006/main" noChangeAspect="1"/>
+            </wp:cNvGraphicFramePr>
+            <a:graphic xmlns:a="http://schemas.openxmlformats.org/drawingml/2006/main">
+              <a:graphicData uri="http://schemas.openxmlformats.org/drawingml/2006/picture">
+                <pic:pic xmlns:pic="http://schemas.openxmlformats.org/drawingml/2006/picture">
+                  <pic:nvPicPr>
+                    <pic:cNvPr id="1" name=""/>
+                    <pic:cNvPicPr/>
+                  </pic:nvPicPr>
+                  <pic:blipFill>
+                    <a:blip r:embed="rId10">
+                      <a:extLst>
+                        <a:ext uri="{28A0092B-C50C-407E-A947-70E740481C1C}">
+                          <a14:useLocalDpi xmlns:a14="http://schemas.microsoft.com/office/drawing/2010/main" val="0"/>
+                        </a:ext>
+                      </a:extLst>
+                    </a:blip>
+                    <a:stretch>
+                      <a:fillRect/>
+                    </a:stretch>
+                  </pic:blipFill>
+                  <pic:spPr>
+                    <a:xfrm>
+                      <a:off x="0" y="0"/>
+                      <a:ext cx="3514725" cy="1276350"/>
+                    </a:xfrm>
+                    <a:prstGeom prst="rect">
+                      <a:avLst/>
+                    </a:prstGeom>
+                    <a:ln w="38100" cap="sq">
+                      <a:solidFill>
+                        <a:srgbClr val="000000"/>
+                      </a:solidFill>
+                      <a:prstDash val="solid"/>
+                      <a:miter lim="800000"/>
+                    </a:ln>
+                    <a:effectLst>
+                      <a:outerShdw blurRad="50800" dist="38100" dir="2700000" algn="tl" rotWithShape="0">
+                        <a:srgbClr val="000000">
+                          <a:alpha val="43000"/>
+                        </a:srgbClr>
+                      </a:outerShdw>
+                    </a:effectLst>
+                  </pic:spPr>
+                </pic:pic>
+              </a:graphicData>
+            </a:graphic>
+            <wp14:sizeRelH relativeFrom="page">
+              <wp14:pctWidth>0</wp14:pctWidth>
+            </wp14:sizeRelH>
+            <wp14:sizeRelV relativeFrom="page">
+              <wp14:pctHeight>0</wp14:pctHeight>
+            </wp14:sizeRelV>
+          </wp:anchor>
+        </w:drawing>
+      </w:r>
+      <w:r>
+        <w:rPr>
+          <w:rFonts w:ascii="Roboto Light" w:hAnsi="Roboto Light"/>
+          <w:sz w:val="24"/>
+        </w:rPr>
+        <w:tab/>
+        <w:t xml:space="preserve">The Flight Fare Stats sections contains the max flight fare, the average flight fare and then the standard deviation of the flight fares. These are calculated by using the </w:t>
+      </w:r>
+      <w:r>
+        <w:rPr>
+          <w:rFonts w:ascii="Roboto Light" w:hAnsi="Roboto Light"/>
+          <w:sz w:val="24"/>
+        </w:rPr>
+        <w:t>filtered results and performing average, max and standard deviation computations on them.</w:t>
+      </w:r>
+      <w:r>
+        <w:rPr>
+          <w:noProof/>
+        </w:rPr>
+        <w:t xml:space="preserve"> </w:t>
+      </w:r>
+    </w:p>
+    <w:p>
+      <w:pPr>
+        <w:spacing w:after="0" w:line="480" w:lineRule="auto"/>
+        <w:rPr>
+          <w:noProof/>
+        </w:rPr>
+      </w:pPr>
+      <w:r>
+        <w:rPr>
+          <w:rFonts w:ascii="Roboto Light" w:hAnsi="Roboto Light"/>
+          <w:noProof/>
+          <w:sz w:val="24"/>
+        </w:rPr>
+        <w:drawing>
+          <wp:anchor distT="0" distB="0" distL="114300" distR="114300" simplePos="0" relativeHeight="251665408" behindDoc="1" locked="0" layoutInCell="1" allowOverlap="1" wp14:anchorId="3168AAF4">
+            <wp:simplePos x="0" y="0"/>
+            <wp:positionH relativeFrom="column">
+              <wp:posOffset>2581275</wp:posOffset>
+            </wp:positionH>
+            <wp:positionV relativeFrom="paragraph">
+              <wp:posOffset>283210</wp:posOffset>
+            </wp:positionV>
+            <wp:extent cx="3733800" cy="1205230"/>
+            <wp:effectExtent l="76200" t="76200" r="133350" b="128270"/>
+            <wp:wrapTight wrapText="bothSides">
+              <wp:wrapPolygon edited="0">
+                <wp:start x="-220" y="-1366"/>
+                <wp:lineTo x="-441" y="-1024"/>
+                <wp:lineTo x="-441" y="22192"/>
+                <wp:lineTo x="-220" y="23557"/>
+                <wp:lineTo x="22041" y="23557"/>
+                <wp:lineTo x="22261" y="21168"/>
+                <wp:lineTo x="22261" y="4438"/>
+                <wp:lineTo x="22041" y="-683"/>
+                <wp:lineTo x="22041" y="-1366"/>
+                <wp:lineTo x="-220" y="-1366"/>
+              </wp:wrapPolygon>
+            </wp:wrapTight>
+            <wp:docPr id="8" name="Picture 8"/>
+            <wp:cNvGraphicFramePr>
+              <a:graphicFrameLocks xmlns:a="http://schemas.openxmlformats.org/drawingml/2006/main" noChangeAspect="1"/>
+            </wp:cNvGraphicFramePr>
+            <a:graphic xmlns:a="http://schemas.openxmlformats.org/drawingml/2006/main">
+              <a:graphicData uri="http://schemas.openxmlformats.org/drawingml/2006/picture">
+                <pic:pic xmlns:pic="http://schemas.openxmlformats.org/drawingml/2006/picture">
+                  <pic:nvPicPr>
+                    <pic:cNvPr id="1" name=""/>
+                    <pic:cNvPicPr/>
+                  </pic:nvPicPr>
+                  <pic:blipFill>
+                    <a:blip r:embed="rId11">
+                      <a:extLst>
+                        <a:ext uri="{28A0092B-C50C-407E-A947-70E740481C1C}">
+                          <a14:useLocalDpi xmlns:a14="http://schemas.microsoft.com/office/drawing/2010/main" val="0"/>
+                        </a:ext>
+                      </a:extLst>
+                    </a:blip>
+                    <a:stretch>
+                      <a:fillRect/>
+                    </a:stretch>
+                  </pic:blipFill>
+                  <pic:spPr>
+                    <a:xfrm>
+                      <a:off x="0" y="0"/>
+                      <a:ext cx="3733800" cy="1205230"/>
+                    </a:xfrm>
+                    <a:prstGeom prst="rect">
+                      <a:avLst/>
+                    </a:prstGeom>
+                    <a:ln w="38100" cap="sq">
+                      <a:solidFill>
+                        <a:srgbClr val="000000"/>
+                      </a:solidFill>
+                      <a:prstDash val="solid"/>
+                      <a:miter lim="800000"/>
+                    </a:ln>
+                    <a:effectLst>
+                      <a:outerShdw blurRad="50800" dist="38100" dir="2700000" algn="tl" rotWithShape="0">
+                        <a:srgbClr val="000000">
+                          <a:alpha val="43000"/>
+                        </a:srgbClr>
+                      </a:outerShdw>
+                    </a:effectLst>
+                  </pic:spPr>
+                </pic:pic>
+              </a:graphicData>
+            </a:graphic>
+            <wp14:sizeRelH relativeFrom="page">
+              <wp14:pctWidth>0</wp14:pctWidth>
+            </wp14:sizeRelH>
+            <wp14:sizeRelV relativeFrom="page">
+              <wp14:pctHeight>0</wp14:pctHeight>
+            </wp14:sizeRelV>
+          </wp:anchor>
+        </w:drawing>
+      </w:r>
+      <w:r>
+        <w:rPr>
+          <w:rFonts w:ascii="Roboto Light" w:hAnsi="Roboto Light"/>
+          <w:sz w:val="24"/>
+        </w:rPr>
+        <w:tab/>
+        <w:t>The Flight Fare Probabilities</w:t>
+      </w:r>
+      <w:r>
+        <w:rPr>
+          <w:rFonts w:ascii="Roboto Light" w:hAnsi="Roboto Light"/>
+          <w:sz w:val="24"/>
+        </w:rPr>
+        <w:t xml:space="preserve"> section contains the probability that a flight fare is under a certain price of $200, $300, $400, and $500. This is calculated my taking the mean and standard </w:t>
+      </w:r>
+      <w:r>
+        <w:rPr>
+          <w:rFonts w:ascii="Roboto Light" w:hAnsi="Roboto Light"/>
+          <w:sz w:val="24"/>
+        </w:rPr>
+        <w:lastRenderedPageBreak/>
+        <w:t xml:space="preserve">deviation of the filtered fares and performing a normal </w:t>
+      </w:r>
+      <w:proofErr w:type="spellStart"/>
+      <w:r>
+        <w:rPr>
+          <w:rFonts w:ascii="Roboto Light" w:hAnsi="Roboto Light"/>
+          <w:sz w:val="24"/>
+        </w:rPr>
+        <w:t>cdf</w:t>
+      </w:r>
+      <w:proofErr w:type="spellEnd"/>
+      <w:r>
+        <w:rPr>
+          <w:rFonts w:ascii="Roboto Light" w:hAnsi="Roboto Light"/>
+          <w:sz w:val="24"/>
+        </w:rPr>
+        <w:t xml:space="preserve"> calculation on it with X value of each of the 4 prices above.</w:t>
+      </w:r>
+    </w:p>
+    <w:p>
+      <w:pPr>
+        <w:spacing w:after="0" w:line="480" w:lineRule="auto"/>
+        <w:rPr>
+          <w:noProof/>
+        </w:rPr>
+      </w:pPr>
+      <w:r>
+        <w:rPr>
+          <w:rFonts w:ascii="Roboto Light" w:hAnsi="Roboto Light"/>
+          <w:noProof/>
+          <w:sz w:val="24"/>
+        </w:rPr>
+        <w:drawing>
+          <wp:anchor distT="0" distB="0" distL="114300" distR="114300" simplePos="0" relativeHeight="251666432" behindDoc="1" locked="0" layoutInCell="1" allowOverlap="1" wp14:anchorId="224F36EC">
+            <wp:simplePos x="0" y="0"/>
+            <wp:positionH relativeFrom="margin">
+              <wp:posOffset>1828800</wp:posOffset>
+            </wp:positionH>
+            <wp:positionV relativeFrom="paragraph">
+              <wp:posOffset>1510665</wp:posOffset>
+            </wp:positionV>
+            <wp:extent cx="4486275" cy="991870"/>
+            <wp:effectExtent l="76200" t="76200" r="142875" b="132080"/>
+            <wp:wrapTight wrapText="bothSides">
+              <wp:wrapPolygon edited="0">
+                <wp:start x="-183" y="-1659"/>
+                <wp:lineTo x="-367" y="-1245"/>
+                <wp:lineTo x="-367" y="22402"/>
+                <wp:lineTo x="-183" y="24061"/>
+                <wp:lineTo x="22013" y="24061"/>
+                <wp:lineTo x="22196" y="19083"/>
+                <wp:lineTo x="22196" y="5393"/>
+                <wp:lineTo x="22013" y="-830"/>
+                <wp:lineTo x="22013" y="-1659"/>
+                <wp:lineTo x="-183" y="-1659"/>
+              </wp:wrapPolygon>
+            </wp:wrapTight>
+            <wp:docPr id="9" name="Picture 9"/>
+            <wp:cNvGraphicFramePr>
+              <a:graphicFrameLocks xmlns:a="http://schemas.openxmlformats.org/drawingml/2006/main" noChangeAspect="1"/>
+            </wp:cNvGraphicFramePr>
+            <a:graphic xmlns:a="http://schemas.openxmlformats.org/drawingml/2006/main">
+              <a:graphicData uri="http://schemas.openxmlformats.org/drawingml/2006/picture">
+                <pic:pic xmlns:pic="http://schemas.openxmlformats.org/drawingml/2006/picture">
+                  <pic:nvPicPr>
+                    <pic:cNvPr id="1" name=""/>
+                    <pic:cNvPicPr/>
+                  </pic:nvPicPr>
+                  <pic:blipFill>
+                    <a:blip r:embed="rId12">
+                      <a:extLst>
+                        <a:ext uri="{28A0092B-C50C-407E-A947-70E740481C1C}">
+                          <a14:useLocalDpi xmlns:a14="http://schemas.microsoft.com/office/drawing/2010/main" val="0"/>
+                        </a:ext>
+                      </a:extLst>
+                    </a:blip>
+                    <a:stretch>
+                      <a:fillRect/>
+                    </a:stretch>
+                  </pic:blipFill>
+                  <pic:spPr>
+                    <a:xfrm>
+                      <a:off x="0" y="0"/>
+                      <a:ext cx="4486275" cy="991870"/>
+                    </a:xfrm>
+                    <a:prstGeom prst="rect">
+                      <a:avLst/>
+                    </a:prstGeom>
+                    <a:ln w="38100" cap="sq">
+                      <a:solidFill>
+                        <a:srgbClr val="000000"/>
+                      </a:solidFill>
+                      <a:prstDash val="solid"/>
+                      <a:miter lim="800000"/>
+                    </a:ln>
+                    <a:effectLst>
+                      <a:outerShdw blurRad="50800" dist="38100" dir="2700000" algn="tl" rotWithShape="0">
+                        <a:srgbClr val="000000">
+                          <a:alpha val="43000"/>
+                        </a:srgbClr>
+                      </a:outerShdw>
+                    </a:effectLst>
+                  </pic:spPr>
+                </pic:pic>
+              </a:graphicData>
+            </a:graphic>
+            <wp14:sizeRelH relativeFrom="page">
+              <wp14:pctWidth>0</wp14:pctWidth>
+            </wp14:sizeRelH>
+            <wp14:sizeRelV relativeFrom="page">
+              <wp14:pctHeight>0</wp14:pctHeight>
+            </wp14:sizeRelV>
+          </wp:anchor>
+        </w:drawing>
+      </w:r>
+      <w:r>
+        <w:rPr>
+          <w:rFonts w:ascii="Roboto Light" w:hAnsi="Roboto Light"/>
+          <w:sz w:val="24"/>
+        </w:rPr>
+        <w:tab/>
+        <w:t xml:space="preserve">The </w:t>
+      </w:r>
+      <w:r>
+        <w:rPr>
+          <w:rFonts w:ascii="Roboto Light" w:hAnsi="Roboto Light"/>
+          <w:sz w:val="24"/>
+        </w:rPr>
+        <w:t xml:space="preserve">Flight Fare Analysis section contains the confidence interval for where the filtered fares mean likely lies within under a 90% confidence, 95% confidence and a 99% confidence. This is calculated by taking </w:t>
+      </w:r>
+      <w:r>
+        <w:rPr>
+          <w:rFonts w:ascii="Roboto Light" w:hAnsi="Roboto Light"/>
+          <w:sz w:val="24"/>
+        </w:rPr>
+        <w:t>the filtered fares mean, the confidence interval and the filtered fares list, and performing the normal confidence interval calculations on them</w:t>
+      </w:r>
+      <w:r>
+        <w:rPr>
+          <w:rFonts w:ascii="Roboto Light" w:hAnsi="Roboto Light"/>
+          <w:sz w:val="24"/>
+        </w:rPr>
+        <w:t>, which returns the confidence interval for each of the confidence levels.</w:t>
+      </w:r>
+      <w:r>
+        <w:rPr>
+          <w:noProof/>
+        </w:rPr>
+        <w:t xml:space="preserve"> </w:t>
+      </w:r>
+    </w:p>
+    <w:p>
+      <w:pPr>
+        <w:spacing w:after="0" w:line="480" w:lineRule="auto"/>
+        <w:rPr>
+          <w:rFonts w:ascii="Roboto Light" w:hAnsi="Roboto Light"/>
+          <w:sz w:val="24"/>
+        </w:rPr>
+      </w:pPr>
+      <w:r>
+        <w:rPr>
+          <w:rFonts w:ascii="Roboto Light" w:hAnsi="Roboto Light"/>
+          <w:noProof/>
+          <w:sz w:val="24"/>
+        </w:rPr>
+        <w:drawing>
+          <wp:anchor distT="0" distB="0" distL="114300" distR="114300" simplePos="0" relativeHeight="251667456" behindDoc="1" locked="0" layoutInCell="1" allowOverlap="1" wp14:anchorId="35EBDF89">
+            <wp:simplePos x="0" y="0"/>
+            <wp:positionH relativeFrom="column">
+              <wp:posOffset>0</wp:posOffset>
+            </wp:positionH>
+            <wp:positionV relativeFrom="paragraph">
+              <wp:posOffset>0</wp:posOffset>
+            </wp:positionV>
+            <wp:extent cx="5943600" cy="2359660"/>
+            <wp:effectExtent l="76200" t="76200" r="133350" b="135890"/>
+            <wp:wrapTight wrapText="bothSides">
+              <wp:wrapPolygon edited="0">
+                <wp:start x="-138" y="-698"/>
+                <wp:lineTo x="-277" y="-523"/>
+                <wp:lineTo x="-277" y="21798"/>
+                <wp:lineTo x="-138" y="22670"/>
+                <wp:lineTo x="21877" y="22670"/>
+                <wp:lineTo x="22015" y="21798"/>
+                <wp:lineTo x="22015" y="2267"/>
+                <wp:lineTo x="21877" y="-349"/>
+                <wp:lineTo x="21877" y="-698"/>
+                <wp:lineTo x="-138" y="-698"/>
+              </wp:wrapPolygon>
+            </wp:wrapTight>
+            <wp:docPr id="10" name="Picture 10"/>
+            <wp:cNvGraphicFramePr>
+              <a:graphicFrameLocks xmlns:a="http://schemas.openxmlformats.org/drawingml/2006/main" noChangeAspect="1"/>
+            </wp:cNvGraphicFramePr>
+            <a:graphic xmlns:a="http://schemas.openxmlformats.org/drawingml/2006/main">
+              <a:graphicData uri="http://schemas.openxmlformats.org/drawingml/2006/picture">
+                <pic:pic xmlns:pic="http://schemas.openxmlformats.org/drawingml/2006/picture">
+                  <pic:nvPicPr>
+                    <pic:cNvPr id="1" name=""/>
+                    <pic:cNvPicPr/>
+                  </pic:nvPicPr>
+                  <pic:blipFill>
+                    <a:blip r:embed="rId13" cstate="print">
+                      <a:extLst>
+                        <a:ext uri="{28A0092B-C50C-407E-A947-70E740481C1C}">
+                          <a14:useLocalDpi xmlns:a14="http://schemas.microsoft.com/office/drawing/2010/main" val="0"/>
+                        </a:ext>
+                      </a:extLst>
+                    </a:blip>
+                    <a:stretch>
+                      <a:fillRect/>
+                    </a:stretch>
+                  </pic:blipFill>
+                  <pic:spPr>
+                    <a:xfrm>
+                      <a:off x="0" y="0"/>
+                      <a:ext cx="5943600" cy="2359660"/>
+                    </a:xfrm>
+                    <a:prstGeom prst="rect">
+                      <a:avLst/>
+                    </a:prstGeom>
+                    <a:ln w="38100" cap="sq">
+                      <a:solidFill>
+                        <a:srgbClr val="000000"/>
+                      </a:solidFill>
+                      <a:prstDash val="solid"/>
+                      <a:miter lim="800000"/>
+                    </a:ln>
+                    <a:effectLst>
+                      <a:outerShdw blurRad="50800" dist="38100" dir="2700000" algn="tl" rotWithShape="0">
+                        <a:srgbClr val="000000">
+                          <a:alpha val="43000"/>
+                        </a:srgbClr>
+                      </a:outerShdw>
+                    </a:effectLst>
+                  </pic:spPr>
+                </pic:pic>
+              </a:graphicData>
+            </a:graphic>
+            <wp14:sizeRelH relativeFrom="page">
+              <wp14:pctWidth>0</wp14:pctWidth>
+            </wp14:sizeRelH>
+            <wp14:sizeRelV relativeFrom="page">
+              <wp14:pctHeight>0</wp14:pctHeight>
+            </wp14:sizeRelV>
+          </wp:anchor>
+        </w:drawing>
+      </w:r>
+      <w:r>
+        <w:rPr>
+          <w:rFonts w:ascii="Roboto Light" w:hAnsi="Roboto Light"/>
+          <w:sz w:val="24"/>
+        </w:rPr>
+        <w:tab/>
+        <w:t>The Tool overall should be able to prepare anybody for their trip to the airport or help plan the family get away with a little less stress.</w:t>
+      </w:r>
+    </w:p>
+    <w:p>
+      <w:pPr>
+        <w:spacing w:after="0" w:line="480" w:lineRule="auto"/>
+        <w:rPr>
+          <w:rFonts w:ascii="Roboto Light" w:hAnsi="Roboto Light"/>
+          <w:b/>
+          <w:sz w:val="24"/>
+        </w:rPr>
+      </w:pPr>
+    </w:p>
+    <w:p>
+      <w:pPr>
+        <w:spacing w:after="0" w:line="480" w:lineRule="auto"/>
+        <w:rPr>
+          <w:rFonts w:ascii="Roboto Light" w:hAnsi="Roboto Light"/>
+          <w:b/>
+          <w:sz w:val="24"/>
+        </w:rPr>
+      </w:pPr>
+    </w:p>
+    <w:p>
+      <w:pPr>
+        <w:spacing w:after="0" w:line="480" w:lineRule="auto"/>
+        <w:rPr>
+          <w:rFonts w:ascii="Roboto Light" w:hAnsi="Roboto Light"/>
+          <w:b/>
+          <w:sz w:val="24"/>
+        </w:rPr>
+      </w:pPr>
+      <w:r>
+        <w:rPr>
+          <w:rFonts w:ascii="Roboto Light" w:hAnsi="Roboto Light"/>
+          <w:b/>
+          <w:sz w:val="24"/>
+        </w:rPr>
+        <w:lastRenderedPageBreak/>
+        <w:t>Conclusion</w:t>
+      </w:r>
+    </w:p>
+    <w:p>
+      <w:pPr>
+        <w:spacing w:after="0" w:line="480" w:lineRule="auto"/>
+        <w:rPr>
+          <w:rFonts w:ascii="Roboto Light" w:hAnsi="Roboto Light"/>
+          <w:sz w:val="24"/>
+        </w:rPr>
+      </w:pPr>
+      <w:r>
+        <w:rPr>
+          <w:rFonts w:ascii="Roboto Light" w:hAnsi="Roboto Light"/>
+          <w:sz w:val="24"/>
+        </w:rPr>
+        <w:tab/>
+        <w:t xml:space="preserve">To conclude the </w:t>
+      </w:r>
+      <w:r>
+        <w:rPr>
+          <w:rFonts w:ascii="Roboto Light" w:hAnsi="Roboto Light"/>
+          <w:sz w:val="24"/>
+        </w:rPr>
+        <w:t xml:space="preserve">tool acts as an almost complete statistical analysis and prediction tool. The tool covers basic statistical values such as </w:t>
+      </w:r>
+      <w:r>
+        <w:rPr>
+          <w:rFonts w:ascii="Roboto Light" w:hAnsi="Roboto Light"/>
+          <w:sz w:val="24"/>
+        </w:rPr>
+        <w:t>mean</w:t>
+      </w:r>
+      <w:r>
+        <w:rPr>
+          <w:rFonts w:ascii="Roboto Light" w:hAnsi="Roboto Light"/>
+          <w:sz w:val="24"/>
+        </w:rPr>
+        <w:t xml:space="preserve"> and standard deviation of the data set</w:t>
+      </w:r>
+      <w:r>
+        <w:rPr>
+          <w:rFonts w:ascii="Roboto Light" w:hAnsi="Roboto Light"/>
+          <w:sz w:val="24"/>
+        </w:rPr>
+        <w:t xml:space="preserve">. As well as advanced statistics with normal confidence interval and probabilities with normal cumulative distribution functions. The normal confidence interval uses the means, standard deviations and confidence interval values to determine the interval of confidence for the </w:t>
+      </w:r>
+      <w:r>
+        <w:rPr>
+          <w:rFonts w:ascii="Roboto Light" w:hAnsi="Roboto Light"/>
+          <w:sz w:val="24"/>
+        </w:rPr>
+        <w:t>average delay of a flight</w:t>
+      </w:r>
+      <w:r>
+        <w:rPr>
+          <w:rFonts w:ascii="Roboto Light" w:hAnsi="Roboto Light"/>
+          <w:sz w:val="24"/>
+        </w:rPr>
+        <w:t xml:space="preserve"> or the average cost of an air fare. The Normal cumulative distribution function uses the expected value (which is the flight delay mins or the cost of a ticket), the mean of delay mins and the standard deviation of mins to determine the probability of a flight delay at various amounts.</w:t>
+      </w:r>
+    </w:p>
+    <w:p>
+      <w:pPr>
+        <w:spacing w:after="0" w:line="480" w:lineRule="auto"/>
+        <w:rPr>
+          <w:rFonts w:ascii="Roboto Light" w:hAnsi="Roboto Light"/>
+          <w:b/>
+          <w:sz w:val="24"/>
+        </w:rPr>
+      </w:pPr>
+      <w:r>
+        <w:rPr>
+          <w:rFonts w:ascii="Roboto Light" w:hAnsi="Roboto Light"/>
+          <w:b/>
+          <w:sz w:val="24"/>
+        </w:rPr>
+        <w:t xml:space="preserve">Steps </w:t>
+      </w:r>
+      <w:r>
+        <w:rPr>
+          <w:rFonts w:ascii="Roboto Light" w:hAnsi="Roboto Light"/>
+          <w:b/>
+          <w:sz w:val="24"/>
+        </w:rPr>
+        <w:t>t</w:t>
+      </w:r>
+      <w:r>
+        <w:rPr>
+          <w:rFonts w:ascii="Roboto Light" w:hAnsi="Roboto Light"/>
+          <w:b/>
+          <w:sz w:val="24"/>
+        </w:rPr>
+        <w:t>o Run and Use Tool</w:t>
+      </w:r>
+    </w:p>
+    <w:p>
+      <w:pPr>
+        <w:spacing w:after="0" w:line="480" w:lineRule="auto"/>
+        <w:rPr>
+          <w:rFonts w:ascii="Roboto Light" w:hAnsi="Roboto Light"/>
+          <w:sz w:val="24"/>
+        </w:rPr>
+      </w:pPr>
+      <w:r>
+        <w:rPr>
+          <w:rFonts w:ascii="Roboto Light" w:hAnsi="Roboto Light"/>
+          <w:b/>
+          <w:sz w:val="24"/>
+        </w:rPr>
+        <w:tab/>
+      </w:r>
+      <w:r>
+        <w:rPr>
+          <w:rFonts w:ascii="Roboto Light" w:hAnsi="Roboto Light"/>
+          <w:sz w:val="24"/>
+        </w:rPr>
+        <w:t xml:space="preserve">Extract the whole emailed folder, go into the folder named </w:t>
+      </w:r>
+      <w:proofErr w:type="spellStart"/>
+      <w:r>
+        <w:rPr>
+          <w:rFonts w:ascii="Roboto Light" w:hAnsi="Roboto Light"/>
+          <w:sz w:val="24"/>
+        </w:rPr>
+        <w:t>VacationPlanner</w:t>
+      </w:r>
+      <w:proofErr w:type="spellEnd"/>
+      <w:r>
+        <w:rPr>
+          <w:rFonts w:ascii="Roboto Light" w:hAnsi="Roboto Light"/>
+          <w:sz w:val="24"/>
+        </w:rPr>
+        <w:t xml:space="preserve"> and open the index.html file in any web browser of choice, by double clicking the file. From there wait approximately 1 or 2 mins for the data to load properly, which will be indicated by the white circle disappearing. From there then select a Date, Airline, Origin Airport and Destination Airport, then the search button will appear, click to run search.</w:t>
+      </w:r>
+    </w:p>
+    <w:p>
+      <w:pPr>
+        <w:spacing w:after="0" w:line="480" w:lineRule="auto"/>
+        <w:rPr>
+          <w:rFonts w:ascii="Roboto Light" w:hAnsi="Roboto Light"/>
+          <w:b/>
+          <w:sz w:val="24"/>
+        </w:rPr>
+      </w:pPr>
+      <w:r>
+        <w:rPr>
+          <w:rFonts w:ascii="Roboto Light" w:hAnsi="Roboto Light"/>
+          <w:b/>
+          <w:sz w:val="24"/>
+        </w:rPr>
+        <w:t>Sources</w:t>
+      </w:r>
+    </w:p>
+    <w:p>
+      <w:pPr>
+        <w:spacing w:after="0" w:line="240" w:lineRule="auto"/>
+        <w:ind w:firstLine="720"/>
+        <w:rPr>
+          <w:rFonts w:ascii="Roboto Light" w:hAnsi="Roboto Light"/>
+          <w:sz w:val="24"/>
+          <w:szCs w:val="24"/>
+        </w:rPr>
+      </w:pPr>
+      <w:r>
+        <w:rPr>
+          <w:rFonts w:ascii="Roboto Light" w:hAnsi="Roboto Light"/>
+          <w:sz w:val="24"/>
+          <w:szCs w:val="24"/>
+        </w:rPr>
+        <w:t>https://www.bts.gov/topics/airlines-and-airports-0</w:t>
       </w:r>
       <w:bookmarkStart w:id="0" w:name="_GoBack"/>
       <w:bookmarkEnd w:id="0"/>
     </w:p>
     <w:p>
       <w:pPr>
-        <w:spacing w:after="0" w:line="480" w:lineRule="auto"/>
-        <w:rPr>
-          <w:rFonts w:ascii="Roboto Light" w:hAnsi="Roboto Light"/>
-          <w:b/>
-          <w:sz w:val="24"/>
-        </w:rPr>
-      </w:pPr>
-      <w:r>
-        <w:rPr>
-          <w:rFonts w:ascii="Roboto Light" w:hAnsi="Roboto Light"/>
-          <w:b/>
-          <w:sz w:val="24"/>
-        </w:rPr>
-        <w:t>Statistical Analysis</w:t>
-      </w:r>
-    </w:p>
-    <w:p>
-      <w:pPr>
-        <w:spacing w:after="0" w:line="480" w:lineRule="auto"/>
-        <w:rPr>
-          <w:rFonts w:ascii="Roboto Light" w:hAnsi="Roboto Light"/>
-          <w:b/>
-          <w:sz w:val="24"/>
-        </w:rPr>
-      </w:pPr>
-      <w:r>
-        <w:rPr>
-          <w:rFonts w:ascii="Roboto Light" w:hAnsi="Roboto Light"/>
-          <w:b/>
-          <w:sz w:val="24"/>
-        </w:rPr>
-        <w:t>Conclusion</w:t>
+        <w:spacing w:after="0" w:line="240" w:lineRule="auto"/>
+        <w:ind w:firstLine="720"/>
+        <w:rPr>
+          <w:rFonts w:ascii="Roboto Light" w:hAnsi="Roboto Light"/>
+          <w:sz w:val="24"/>
+          <w:szCs w:val="24"/>
+        </w:rPr>
+      </w:pPr>
+      <w:r>
+        <w:rPr>
+          <w:rFonts w:ascii="Roboto Light" w:hAnsi="Roboto Light"/>
+          <w:sz w:val="24"/>
+          <w:szCs w:val="24"/>
+        </w:rPr>
+        <w:t>https://simplestatistics.org/docs/#zscore</w:t>
+      </w:r>
+    </w:p>
+    <w:p>
+      <w:pPr>
+        <w:spacing w:after="0" w:line="240" w:lineRule="auto"/>
+        <w:ind w:firstLine="720"/>
+        <w:rPr>
+          <w:rFonts w:ascii="Roboto Light" w:hAnsi="Roboto Light"/>
+          <w:sz w:val="24"/>
+          <w:szCs w:val="24"/>
+        </w:rPr>
+      </w:pPr>
+      <w:r>
+        <w:rPr>
+          <w:rFonts w:ascii="Roboto Light" w:hAnsi="Roboto Light"/>
+          <w:sz w:val="24"/>
+          <w:szCs w:val="24"/>
+        </w:rPr>
+        <w:t>https://lodash.com/</w:t>
+      </w:r>
+    </w:p>
+    <w:p>
+      <w:pPr>
+        <w:spacing w:after="0" w:line="240" w:lineRule="auto"/>
+        <w:ind w:firstLine="720"/>
+        <w:rPr>
+          <w:rFonts w:ascii="Roboto Light" w:hAnsi="Roboto Light"/>
+          <w:sz w:val="24"/>
+          <w:szCs w:val="24"/>
+        </w:rPr>
+      </w:pPr>
+      <w:r>
+        <w:rPr>
+          <w:rFonts w:ascii="Roboto Light" w:hAnsi="Roboto Light"/>
+          <w:sz w:val="24"/>
+          <w:szCs w:val="24"/>
+        </w:rPr>
+        <w:t>http://jstat.github.io/</w:t>
       </w:r>
     </w:p>
     <w:sectPr>
@@ -998,6 +3907,123 @@
     <w:semiHidden/>
     <w:unhideWhenUsed/>
   </w:style>
+  <w:style w:type="table" w:styleId="TableGrid">
+    <w:name w:val="Table Grid"/>
+    <w:basedOn w:val="TableNormal"/>
+    <w:uiPriority w:val="39"/>
+    <w:rsid w:val="00BF3C94"/>
+    <w:pPr>
+      <w:spacing w:after="0" w:line="240" w:lineRule="auto"/>
+    </w:pPr>
+    <w:tblPr>
+      <w:tblBorders>
+        <w:top w:val="single" w:sz="4" w:space="0" w:color="auto"/>
+        <w:left w:val="single" w:sz="4" w:space="0" w:color="auto"/>
+        <w:bottom w:val="single" w:sz="4" w:space="0" w:color="auto"/>
+        <w:right w:val="single" w:sz="4" w:space="0" w:color="auto"/>
+        <w:insideH w:val="single" w:sz="4" w:space="0" w:color="auto"/>
+        <w:insideV w:val="single" w:sz="4" w:space="0" w:color="auto"/>
+      </w:tblBorders>
+    </w:tblPr>
+  </w:style>
+  <w:style w:type="table" w:styleId="GridTable2-Accent5">
+    <w:name w:val="Grid Table 2 Accent 5"/>
+    <w:basedOn w:val="TableNormal"/>
+    <w:uiPriority w:val="47"/>
+    <w:rsid w:val="00534AB5"/>
+    <w:pPr>
+      <w:spacing w:after="0" w:line="240" w:lineRule="auto"/>
+    </w:pPr>
+    <w:tblPr>
+      <w:tblStyleRowBandSize w:val="1"/>
+      <w:tblStyleColBandSize w:val="1"/>
+      <w:tblBorders>
+        <w:top w:val="single" w:sz="2" w:space="0" w:color="9CC2E5" w:themeColor="accent5" w:themeTint="99"/>
+        <w:bottom w:val="single" w:sz="2" w:space="0" w:color="9CC2E5" w:themeColor="accent5" w:themeTint="99"/>
+        <w:insideH w:val="single" w:sz="2" w:space="0" w:color="9CC2E5" w:themeColor="accent5" w:themeTint="99"/>
+        <w:insideV w:val="single" w:sz="2" w:space="0" w:color="9CC2E5" w:themeColor="accent5" w:themeTint="99"/>
+      </w:tblBorders>
+    </w:tblPr>
+    <w:tblStylePr w:type="firstRow">
+      <w:rPr>
+        <w:b/>
+        <w:bCs/>
+      </w:rPr>
+      <w:tblPr/>
+      <w:tcPr>
+        <w:tcBorders>
+          <w:top w:val="nil"/>
+          <w:bottom w:val="single" w:sz="12" w:space="0" w:color="9CC2E5" w:themeColor="accent5" w:themeTint="99"/>
+          <w:insideH w:val="nil"/>
+          <w:insideV w:val="nil"/>
+        </w:tcBorders>
+        <w:shd w:val="clear" w:color="auto" w:fill="FFFFFF" w:themeFill="background1"/>
+      </w:tcPr>
+    </w:tblStylePr>
+    <w:tblStylePr w:type="lastRow">
+      <w:rPr>
+        <w:b/>
+        <w:bCs/>
+      </w:rPr>
+      <w:tblPr/>
+      <w:tcPr>
+        <w:tcBorders>
+          <w:top w:val="double" w:sz="2" w:space="0" w:color="9CC2E5" w:themeColor="accent5" w:themeTint="99"/>
+          <w:bottom w:val="nil"/>
+          <w:insideH w:val="nil"/>
+          <w:insideV w:val="nil"/>
+        </w:tcBorders>
+        <w:shd w:val="clear" w:color="auto" w:fill="FFFFFF" w:themeFill="background1"/>
+      </w:tcPr>
+    </w:tblStylePr>
+    <w:tblStylePr w:type="firstCol">
+      <w:rPr>
+        <w:b/>
+        <w:bCs/>
+      </w:rPr>
+    </w:tblStylePr>
+    <w:tblStylePr w:type="lastCol">
+      <w:rPr>
+        <w:b/>
+        <w:bCs/>
+      </w:rPr>
+    </w:tblStylePr>
+    <w:tblStylePr w:type="band1Vert">
+      <w:tblPr/>
+      <w:tcPr>
+        <w:shd w:val="clear" w:color="auto" w:fill="DEEAF6" w:themeFill="accent5" w:themeFillTint="33"/>
+      </w:tcPr>
+    </w:tblStylePr>
+    <w:tblStylePr w:type="band1Horz">
+      <w:tblPr/>
+      <w:tcPr>
+        <w:shd w:val="clear" w:color="auto" w:fill="DEEAF6" w:themeFill="accent5" w:themeFillTint="33"/>
+      </w:tcPr>
+    </w:tblStylePr>
+  </w:style>
+  <w:style w:type="character" w:styleId="Hyperlink">
+    <w:name w:val="Hyperlink"/>
+    <w:basedOn w:val="DefaultParagraphFont"/>
+    <w:uiPriority w:val="99"/>
+    <w:unhideWhenUsed/>
+    <w:rsid w:val="00986154"/>
+    <w:rPr>
+      <w:color w:val="0000FF"/>
+      <w:u w:val="single"/>
+    </w:rPr>
+  </w:style>
+  <w:style w:type="character" w:styleId="UnresolvedMention">
+    <w:name w:val="Unresolved Mention"/>
+    <w:basedOn w:val="DefaultParagraphFont"/>
+    <w:uiPriority w:val="99"/>
+    <w:semiHidden/>
+    <w:unhideWhenUsed/>
+    <w:rsid w:val="00986154"/>
+    <w:rPr>
+      <w:color w:val="605E5C"/>
+      <w:shd w:val="clear" w:color="auto" w:fill="E1DFDD"/>
+    </w:rPr>
+  </w:style>
 </w:styles>
 </file>
 
